--- a/docs/Концепт документ.docx
+++ b/docs/Концепт документ.docx
@@ -6,8 +6,6 @@
       <w:pPr>
         <w:spacing w:after="0"/>
       </w:pPr>
-      <w:bookmarkStart w:id="0" w:name="_GoBack"/>
-      <w:bookmarkEnd w:id="0"/>
       <w:r>
         <w:t>Концепт документ</w:t>
       </w:r>
@@ -56,11 +54,12 @@
       <w:r>
         <w:t xml:space="preserve"> </w:t>
       </w:r>
-      <w:proofErr w:type="spellStart"/>
       <w:r>
         <w:t>Фентези</w:t>
       </w:r>
-      <w:proofErr w:type="spellEnd"/>
+      <w:r>
+        <w:t xml:space="preserve"> с элементами сай-фай</w:t>
+      </w:r>
     </w:p>
     <w:p>
       <w:pPr>
@@ -82,6 +81,9 @@
       <w:r>
         <w:t>Менеджмент ресурсов</w:t>
       </w:r>
+      <w:r>
+        <w:t>.</w:t>
+      </w:r>
     </w:p>
     <w:p>
       <w:pPr>
@@ -90,6 +92,9 @@
       <w:r>
         <w:t>Управление персоналом</w:t>
       </w:r>
+      <w:r>
+        <w:t>.</w:t>
+      </w:r>
     </w:p>
     <w:p>
       <w:pPr>
@@ -106,6 +111,11 @@
     </w:p>
     <w:p>
       <w:pPr>
+        <w:pStyle w:val="a7"/>
+        <w:numPr>
+          <w:ilvl w:val="0"/>
+          <w:numId w:val="1"/>
+        </w:numPr>
         <w:spacing w:after="0"/>
       </w:pPr>
       <w:r>
@@ -114,17 +124,42 @@
       <w:r>
         <w:t xml:space="preserve"> быстро</w:t>
       </w:r>
-    </w:p>
-    <w:p>
-      <w:pPr>
+      <w:r>
+        <w:t>, чтобы успеть закончить дела</w:t>
+      </w:r>
+      <w:r>
+        <w:t xml:space="preserve"> до конца дня</w:t>
+      </w:r>
+      <w:r>
+        <w:t>.</w:t>
+      </w:r>
+    </w:p>
+    <w:p>
+      <w:pPr>
+        <w:pStyle w:val="a7"/>
+        <w:numPr>
+          <w:ilvl w:val="0"/>
+          <w:numId w:val="1"/>
+        </w:numPr>
         <w:spacing w:after="0"/>
       </w:pPr>
       <w:r>
         <w:t>Расставлять аккуратно</w:t>
       </w:r>
-    </w:p>
-    <w:p>
-      <w:pPr>
+      <w:r>
+        <w:t>, чтобы покупатели не жаловались</w:t>
+      </w:r>
+      <w:r>
+        <w:t>.</w:t>
+      </w:r>
+    </w:p>
+    <w:p>
+      <w:pPr>
+        <w:pStyle w:val="a7"/>
+        <w:numPr>
+          <w:ilvl w:val="0"/>
+          <w:numId w:val="1"/>
+        </w:numPr>
         <w:spacing w:after="0"/>
       </w:pPr>
       <w:r>
@@ -133,17 +168,90 @@
       <w:r>
         <w:t xml:space="preserve"> мудро</w:t>
       </w:r>
-    </w:p>
-    <w:p>
-      <w:pPr>
-        <w:spacing w:after="0"/>
-      </w:pPr>
-      <w:r>
+      <w:r>
+        <w:t>, чтобы минимизировать затраты</w:t>
+      </w:r>
+      <w:r>
+        <w:t>.</w:t>
+      </w:r>
+    </w:p>
+    <w:p>
+      <w:pPr>
+        <w:pStyle w:val="a7"/>
+        <w:numPr>
+          <w:ilvl w:val="0"/>
+          <w:numId w:val="1"/>
+        </w:numPr>
+        <w:spacing w:after="0"/>
+      </w:pPr>
+    </w:p>
+    <w:p>
+      <w:pPr>
+        <w:pStyle w:val="a7"/>
+        <w:numPr>
+          <w:ilvl w:val="0"/>
+          <w:numId w:val="1"/>
+        </w:numPr>
+        <w:spacing w:after="0"/>
+        <w:rPr>
+          <w:strike/>
+        </w:rPr>
+      </w:pPr>
+      <w:r>
+        <w:rPr>
+          <w:strike/>
+        </w:rPr>
         <w:t>Проверять</w:t>
       </w:r>
       <w:r>
+        <w:rPr>
+          <w:strike/>
+        </w:rPr>
         <w:t xml:space="preserve"> точно</w:t>
       </w:r>
+      <w:r>
+        <w:rPr>
+          <w:strike/>
+        </w:rPr>
+        <w:t xml:space="preserve">, чтобы персонал правильно выполнял </w:t>
+      </w:r>
+      <w:r>
+        <w:rPr>
+          <w:strike/>
+        </w:rPr>
+        <w:t>у</w:t>
+      </w:r>
+      <w:r>
+        <w:rPr>
+          <w:strike/>
+        </w:rPr>
+        <w:t>казания</w:t>
+      </w:r>
+    </w:p>
+    <w:p>
+      <w:pPr>
+        <w:pStyle w:val="a7"/>
+        <w:numPr>
+          <w:ilvl w:val="0"/>
+          <w:numId w:val="1"/>
+        </w:numPr>
+        <w:spacing w:after="0"/>
+        <w:rPr>
+          <w:strike/>
+        </w:rPr>
+      </w:pPr>
+      <w:r>
+        <w:rPr>
+          <w:strike/>
+        </w:rPr>
+        <w:t>Распределяй равномерно</w:t>
+      </w:r>
+      <w:r>
+        <w:rPr>
+          <w:strike/>
+        </w:rPr>
+        <w:t>, чтобы отделы не подняли бунт</w:t>
+      </w:r>
     </w:p>
     <w:p>
       <w:pPr>
@@ -162,19 +270,9 @@
       <w:pPr>
         <w:spacing w:after="0"/>
       </w:pPr>
-      <w:proofErr w:type="spellStart"/>
-      <w:r>
-        <w:t>Казуалы</w:t>
-      </w:r>
-      <w:proofErr w:type="spellEnd"/>
-      <w:r>
-        <w:t xml:space="preserve"> и </w:t>
-      </w:r>
-      <w:proofErr w:type="spellStart"/>
-      <w:r>
-        <w:t>подпивасы</w:t>
-      </w:r>
-      <w:proofErr w:type="spellEnd"/>
+      <w:r>
+        <w:t>Казуалы и подпивасы</w:t>
+      </w:r>
     </w:p>
     <w:p>
       <w:pPr>
@@ -214,14 +312,12 @@
       <w:r>
         <w:t>.</w:t>
       </w:r>
-      <w:proofErr w:type="spellStart"/>
       <w:r>
         <w:rPr>
           <w:lang w:val="en-US"/>
         </w:rPr>
         <w:t>steampowered</w:t>
       </w:r>
-      <w:proofErr w:type="spellEnd"/>
       <w:r>
         <w:t>.</w:t>
       </w:r>
@@ -260,6 +356,151 @@
       </w:r>
       <w:r>
         <w:t>/</w:t>
+      </w:r>
+    </w:p>
+    <w:p>
+      <w:pPr>
+        <w:spacing w:after="0"/>
+      </w:pPr>
+    </w:p>
+    <w:p>
+      <w:pPr>
+        <w:spacing w:after="0"/>
+      </w:pPr>
+      <w:r>
+        <w:t>Механики:</w:t>
+      </w:r>
+    </w:p>
+    <w:p>
+      <w:pPr>
+        <w:spacing w:after="0"/>
+      </w:pPr>
+      <w:r>
+        <w:t>Расставлять товары на полки.</w:t>
+      </w:r>
+    </w:p>
+    <w:p>
+      <w:pPr>
+        <w:spacing w:after="0"/>
+        <w:rPr>
+          <w:strike/>
+        </w:rPr>
+      </w:pPr>
+      <w:r>
+        <w:rPr>
+          <w:strike/>
+        </w:rPr>
+        <w:t>Выполнять поручения начальства</w:t>
+      </w:r>
+      <w:r>
+        <w:rPr>
+          <w:strike/>
+        </w:rPr>
+        <w:t xml:space="preserve"> за время дня</w:t>
+      </w:r>
+      <w:r>
+        <w:rPr>
+          <w:strike/>
+        </w:rPr>
+        <w:t>.</w:t>
+      </w:r>
+    </w:p>
+    <w:p>
+      <w:pPr>
+        <w:spacing w:after="0"/>
+      </w:pPr>
+      <w:r>
+        <w:t>Выполнять срочные поручения</w:t>
+      </w:r>
+      <w:r>
+        <w:t>.</w:t>
+      </w:r>
+    </w:p>
+    <w:p>
+      <w:pPr>
+        <w:pStyle w:val="a7"/>
+        <w:numPr>
+          <w:ilvl w:val="0"/>
+          <w:numId w:val="2"/>
+        </w:numPr>
+        <w:spacing w:after="0"/>
+      </w:pPr>
+      <w:r>
+        <w:t>Убрать мусор</w:t>
+      </w:r>
+    </w:p>
+    <w:p>
+      <w:pPr>
+        <w:pStyle w:val="a7"/>
+        <w:numPr>
+          <w:ilvl w:val="0"/>
+          <w:numId w:val="2"/>
+        </w:numPr>
+        <w:spacing w:after="0"/>
+      </w:pPr>
+      <w:r>
+        <w:t>Разгрузить поставку</w:t>
+      </w:r>
+    </w:p>
+    <w:p>
+      <w:pPr>
+        <w:pStyle w:val="a7"/>
+        <w:numPr>
+          <w:ilvl w:val="0"/>
+          <w:numId w:val="2"/>
+        </w:numPr>
+        <w:spacing w:after="0"/>
+      </w:pPr>
+      <w:r>
+        <w:t>Убрать погром от детей</w:t>
+      </w:r>
+    </w:p>
+    <w:p>
+      <w:pPr>
+        <w:pStyle w:val="a7"/>
+        <w:numPr>
+          <w:ilvl w:val="0"/>
+          <w:numId w:val="2"/>
+        </w:numPr>
+        <w:spacing w:after="0"/>
+      </w:pPr>
+      <w:r>
+        <w:t>Выгнать вора</w:t>
+      </w:r>
+    </w:p>
+    <w:p>
+      <w:pPr>
+        <w:spacing w:after="0"/>
+        <w:rPr>
+          <w:strike/>
+        </w:rPr>
+      </w:pPr>
+      <w:r>
+        <w:rPr>
+          <w:strike/>
+        </w:rPr>
+        <w:t>Получать повышения.</w:t>
+      </w:r>
+    </w:p>
+    <w:p>
+      <w:pPr>
+        <w:spacing w:after="0"/>
+        <w:rPr>
+          <w:strike/>
+          <w:lang w:val="en-US"/>
+        </w:rPr>
+      </w:pPr>
+      <w:r>
+        <w:rPr>
+          <w:strike/>
+        </w:rPr>
+        <w:t xml:space="preserve">Управлять </w:t>
+      </w:r>
+      <w:r>
+        <w:rPr>
+          <w:strike/>
+        </w:rPr>
+        <w:t>людьми.</w:t>
       </w:r>
     </w:p>
     <w:sectPr>
@@ -270,6 +511,243 @@
     </w:sectPr>
   </w:body>
 </w:document>
+</file>
+
+<file path=word/numbering.xml><?xml version="1.0" encoding="utf-8"?>
+<w:numbering xmlns:wpc="http://schemas.microsoft.com/office/word/2010/wordprocessingCanvas" xmlns:cx="http://schemas.microsoft.com/office/drawing/2014/chartex" xmlns:cx1="http://schemas.microsoft.com/office/drawing/2015/9/8/chartex" xmlns:cx2="http://schemas.microsoft.com/office/drawing/2015/10/21/chartex" xmlns:cx3="http://schemas.microsoft.com/office/drawing/2016/5/9/chartex" xmlns:cx4="http://schemas.microsoft.com/office/drawing/2016/5/10/chartex" xmlns:cx5="http://schemas.microsoft.com/office/drawing/2016/5/11/chartex" xmlns:cx6="http://schemas.microsoft.com/office/drawing/2016/5/12/chartex" xmlns:cx7="http://schemas.microsoft.com/office/drawing/2016/5/13/chartex" xmlns:cx8="http://schemas.microsoft.com/office/drawing/2016/5/14/chartex" xmlns:mc="http://schemas.openxmlformats.org/markup-compatibility/2006" xmlns:aink="http://schemas.microsoft.com/office/drawing/2016/ink" xmlns:am3d="http://schemas.microsoft.com/office/drawing/2017/model3d" xmlns:o="urn:schemas-microsoft-com:office:office" xmlns:oel="http://schemas.microsoft.com/office/2019/extlst" xmlns:r="http://schemas.openxmlformats.org/officeDocument/2006/relationships" xmlns:m="http://schemas.openxmlformats.org/officeDocument/2006/math" xmlns:v="urn:schemas-microsoft-com:vml" xmlns:wp14="http://schemas.microsoft.com/office/word/2010/wordprocessingDrawing" xmlns:wp="http://schemas.openxmlformats.org/drawingml/2006/wordprocessingDrawing" xmlns:w10="urn:schemas-microsoft-com:office:word" xmlns:w="http://schemas.openxmlformats.org/wordprocessingml/2006/main" xmlns:w14="http://schemas.microsoft.com/office/word/2010/wordml" xmlns:w15="http://schemas.microsoft.com/office/word/2012/wordml" xmlns:w16cex="http://schemas.microsoft.com/office/word/2018/wordml/cex" xmlns:w16cid="http://schemas.microsoft.com/office/word/2016/wordml/cid" xmlns:w16="http://schemas.microsoft.com/office/word/2018/wordml" xmlns:w16sdtdh="http://schemas.microsoft.com/office/word/2020/wordml/sdtdatahash" xmlns:w16se="http://schemas.microsoft.com/office/word/2015/wordml/symex" xmlns:wpg="http://schemas.microsoft.com/office/word/2010/wordprocessingGroup" xmlns:wpi="http://schemas.microsoft.com/office/word/2010/wordprocessingInk" xmlns:wne="http://schemas.microsoft.com/office/word/2006/wordml" xmlns:wps="http://schemas.microsoft.com/office/word/2010/wordprocessingShape" mc:Ignorable="w14 w15 w16se w16cid w16 w16cex w16sdtdh wp14">
+  <w:abstractNum w:abstractNumId="0" w15:restartNumberingAfterBreak="0">
+    <w:nsid w:val="02855845"/>
+    <w:multiLevelType w:val="hybridMultilevel"/>
+    <w:tmpl w:val="23664220"/>
+    <w:lvl w:ilvl="0" w:tplc="04190001">
+      <w:start w:val="1"/>
+      <w:numFmt w:val="bullet"/>
+      <w:lvlText w:val=""/>
+      <w:lvlJc w:val="left"/>
+      <w:pPr>
+        <w:ind w:left="720" w:hanging="360"/>
+      </w:pPr>
+      <w:rPr>
+        <w:rFonts w:ascii="Symbol" w:hAnsi="Symbol" w:hint="default"/>
+      </w:rPr>
+    </w:lvl>
+    <w:lvl w:ilvl="1" w:tplc="04190003" w:tentative="1">
+      <w:start w:val="1"/>
+      <w:numFmt w:val="bullet"/>
+      <w:lvlText w:val="o"/>
+      <w:lvlJc w:val="left"/>
+      <w:pPr>
+        <w:ind w:left="1440" w:hanging="360"/>
+      </w:pPr>
+      <w:rPr>
+        <w:rFonts w:ascii="Courier New" w:hAnsi="Courier New" w:cs="Courier New" w:hint="default"/>
+      </w:rPr>
+    </w:lvl>
+    <w:lvl w:ilvl="2" w:tplc="04190005" w:tentative="1">
+      <w:start w:val="1"/>
+      <w:numFmt w:val="bullet"/>
+      <w:lvlText w:val=""/>
+      <w:lvlJc w:val="left"/>
+      <w:pPr>
+        <w:ind w:left="2160" w:hanging="360"/>
+      </w:pPr>
+      <w:rPr>
+        <w:rFonts w:ascii="Wingdings" w:hAnsi="Wingdings" w:hint="default"/>
+      </w:rPr>
+    </w:lvl>
+    <w:lvl w:ilvl="3" w:tplc="04190001" w:tentative="1">
+      <w:start w:val="1"/>
+      <w:numFmt w:val="bullet"/>
+      <w:lvlText w:val=""/>
+      <w:lvlJc w:val="left"/>
+      <w:pPr>
+        <w:ind w:left="2880" w:hanging="360"/>
+      </w:pPr>
+      <w:rPr>
+        <w:rFonts w:ascii="Symbol" w:hAnsi="Symbol" w:hint="default"/>
+      </w:rPr>
+    </w:lvl>
+    <w:lvl w:ilvl="4" w:tplc="04190003" w:tentative="1">
+      <w:start w:val="1"/>
+      <w:numFmt w:val="bullet"/>
+      <w:lvlText w:val="o"/>
+      <w:lvlJc w:val="left"/>
+      <w:pPr>
+        <w:ind w:left="3600" w:hanging="360"/>
+      </w:pPr>
+      <w:rPr>
+        <w:rFonts w:ascii="Courier New" w:hAnsi="Courier New" w:cs="Courier New" w:hint="default"/>
+      </w:rPr>
+    </w:lvl>
+    <w:lvl w:ilvl="5" w:tplc="04190005" w:tentative="1">
+      <w:start w:val="1"/>
+      <w:numFmt w:val="bullet"/>
+      <w:lvlText w:val=""/>
+      <w:lvlJc w:val="left"/>
+      <w:pPr>
+        <w:ind w:left="4320" w:hanging="360"/>
+      </w:pPr>
+      <w:rPr>
+        <w:rFonts w:ascii="Wingdings" w:hAnsi="Wingdings" w:hint="default"/>
+      </w:rPr>
+    </w:lvl>
+    <w:lvl w:ilvl="6" w:tplc="04190001" w:tentative="1">
+      <w:start w:val="1"/>
+      <w:numFmt w:val="bullet"/>
+      <w:lvlText w:val=""/>
+      <w:lvlJc w:val="left"/>
+      <w:pPr>
+        <w:ind w:left="5040" w:hanging="360"/>
+      </w:pPr>
+      <w:rPr>
+        <w:rFonts w:ascii="Symbol" w:hAnsi="Symbol" w:hint="default"/>
+      </w:rPr>
+    </w:lvl>
+    <w:lvl w:ilvl="7" w:tplc="04190003" w:tentative="1">
+      <w:start w:val="1"/>
+      <w:numFmt w:val="bullet"/>
+      <w:lvlText w:val="o"/>
+      <w:lvlJc w:val="left"/>
+      <w:pPr>
+        <w:ind w:left="5760" w:hanging="360"/>
+      </w:pPr>
+      <w:rPr>
+        <w:rFonts w:ascii="Courier New" w:hAnsi="Courier New" w:cs="Courier New" w:hint="default"/>
+      </w:rPr>
+    </w:lvl>
+    <w:lvl w:ilvl="8" w:tplc="04190005" w:tentative="1">
+      <w:start w:val="1"/>
+      <w:numFmt w:val="bullet"/>
+      <w:lvlText w:val=""/>
+      <w:lvlJc w:val="left"/>
+      <w:pPr>
+        <w:ind w:left="6480" w:hanging="360"/>
+      </w:pPr>
+      <w:rPr>
+        <w:rFonts w:ascii="Wingdings" w:hAnsi="Wingdings" w:hint="default"/>
+      </w:rPr>
+    </w:lvl>
+  </w:abstractNum>
+  <w:abstractNum w:abstractNumId="1" w15:restartNumberingAfterBreak="0">
+    <w:nsid w:val="7DC664A5"/>
+    <w:multiLevelType w:val="hybridMultilevel"/>
+    <w:tmpl w:val="9438B50C"/>
+    <w:lvl w:ilvl="0" w:tplc="04190001">
+      <w:start w:val="1"/>
+      <w:numFmt w:val="bullet"/>
+      <w:lvlText w:val=""/>
+      <w:lvlJc w:val="left"/>
+      <w:pPr>
+        <w:ind w:left="720" w:hanging="360"/>
+      </w:pPr>
+      <w:rPr>
+        <w:rFonts w:ascii="Symbol" w:hAnsi="Symbol" w:hint="default"/>
+      </w:rPr>
+    </w:lvl>
+    <w:lvl w:ilvl="1" w:tplc="04190003" w:tentative="1">
+      <w:start w:val="1"/>
+      <w:numFmt w:val="bullet"/>
+      <w:lvlText w:val="o"/>
+      <w:lvlJc w:val="left"/>
+      <w:pPr>
+        <w:ind w:left="1440" w:hanging="360"/>
+      </w:pPr>
+      <w:rPr>
+        <w:rFonts w:ascii="Courier New" w:hAnsi="Courier New" w:cs="Courier New" w:hint="default"/>
+      </w:rPr>
+    </w:lvl>
+    <w:lvl w:ilvl="2" w:tplc="04190005" w:tentative="1">
+      <w:start w:val="1"/>
+      <w:numFmt w:val="bullet"/>
+      <w:lvlText w:val=""/>
+      <w:lvlJc w:val="left"/>
+      <w:pPr>
+        <w:ind w:left="2160" w:hanging="360"/>
+      </w:pPr>
+      <w:rPr>
+        <w:rFonts w:ascii="Wingdings" w:hAnsi="Wingdings" w:hint="default"/>
+      </w:rPr>
+    </w:lvl>
+    <w:lvl w:ilvl="3" w:tplc="04190001" w:tentative="1">
+      <w:start w:val="1"/>
+      <w:numFmt w:val="bullet"/>
+      <w:lvlText w:val=""/>
+      <w:lvlJc w:val="left"/>
+      <w:pPr>
+        <w:ind w:left="2880" w:hanging="360"/>
+      </w:pPr>
+      <w:rPr>
+        <w:rFonts w:ascii="Symbol" w:hAnsi="Symbol" w:hint="default"/>
+      </w:rPr>
+    </w:lvl>
+    <w:lvl w:ilvl="4" w:tplc="04190003" w:tentative="1">
+      <w:start w:val="1"/>
+      <w:numFmt w:val="bullet"/>
+      <w:lvlText w:val="o"/>
+      <w:lvlJc w:val="left"/>
+      <w:pPr>
+        <w:ind w:left="3600" w:hanging="360"/>
+      </w:pPr>
+      <w:rPr>
+        <w:rFonts w:ascii="Courier New" w:hAnsi="Courier New" w:cs="Courier New" w:hint="default"/>
+      </w:rPr>
+    </w:lvl>
+    <w:lvl w:ilvl="5" w:tplc="04190005" w:tentative="1">
+      <w:start w:val="1"/>
+      <w:numFmt w:val="bullet"/>
+      <w:lvlText w:val=""/>
+      <w:lvlJc w:val="left"/>
+      <w:pPr>
+        <w:ind w:left="4320" w:hanging="360"/>
+      </w:pPr>
+      <w:rPr>
+        <w:rFonts w:ascii="Wingdings" w:hAnsi="Wingdings" w:hint="default"/>
+      </w:rPr>
+    </w:lvl>
+    <w:lvl w:ilvl="6" w:tplc="04190001" w:tentative="1">
+      <w:start w:val="1"/>
+      <w:numFmt w:val="bullet"/>
+      <w:lvlText w:val=""/>
+      <w:lvlJc w:val="left"/>
+      <w:pPr>
+        <w:ind w:left="5040" w:hanging="360"/>
+      </w:pPr>
+      <w:rPr>
+        <w:rFonts w:ascii="Symbol" w:hAnsi="Symbol" w:hint="default"/>
+      </w:rPr>
+    </w:lvl>
+    <w:lvl w:ilvl="7" w:tplc="04190003" w:tentative="1">
+      <w:start w:val="1"/>
+      <w:numFmt w:val="bullet"/>
+      <w:lvlText w:val="o"/>
+      <w:lvlJc w:val="left"/>
+      <w:pPr>
+        <w:ind w:left="5760" w:hanging="360"/>
+      </w:pPr>
+      <w:rPr>
+        <w:rFonts w:ascii="Courier New" w:hAnsi="Courier New" w:cs="Courier New" w:hint="default"/>
+      </w:rPr>
+    </w:lvl>
+    <w:lvl w:ilvl="8" w:tplc="04190005" w:tentative="1">
+      <w:start w:val="1"/>
+      <w:numFmt w:val="bullet"/>
+      <w:lvlText w:val=""/>
+      <w:lvlJc w:val="left"/>
+      <w:pPr>
+        <w:ind w:left="6480" w:hanging="360"/>
+      </w:pPr>
+      <w:rPr>
+        <w:rFonts w:ascii="Wingdings" w:hAnsi="Wingdings" w:hint="default"/>
+      </w:rPr>
+    </w:lvl>
+  </w:abstractNum>
+  <w:num w:numId="1" w16cid:durableId="258293733">
+    <w:abstractNumId w:val="0"/>
+  </w:num>
+  <w:num w:numId="2" w16cid:durableId="589587812">
+    <w:abstractNumId w:val="1"/>
+  </w:num>
+</w:numbering>
 </file>
 
 <file path=word/styles.xml><?xml version="1.0" encoding="utf-8"?>
@@ -1205,6 +1683,29 @@
       <w:spacing w:val="5"/>
     </w:rPr>
   </w:style>
+  <w:style w:type="character" w:styleId="ac">
+    <w:name w:val="Hyperlink"/>
+    <w:basedOn w:val="a0"/>
+    <w:uiPriority w:val="99"/>
+    <w:unhideWhenUsed/>
+    <w:rsid w:val="007C769F"/>
+    <w:rPr>
+      <w:color w:val="0563C1" w:themeColor="hyperlink"/>
+      <w:u w:val="single"/>
+    </w:rPr>
+  </w:style>
+  <w:style w:type="character" w:styleId="ad">
+    <w:name w:val="Unresolved Mention"/>
+    <w:basedOn w:val="a0"/>
+    <w:uiPriority w:val="99"/>
+    <w:semiHidden/>
+    <w:unhideWhenUsed/>
+    <w:rsid w:val="007C769F"/>
+    <w:rPr>
+      <w:color w:val="605E5C"/>
+      <w:shd w:val="clear" w:color="auto" w:fill="E1DFDD"/>
+    </w:rPr>
+  </w:style>
 </w:styles>
 </file>
 

--- a/docs/Концепт документ.docx
+++ b/docs/Концепт документ.docx
@@ -184,6 +184,18 @@
         </w:numPr>
         <w:spacing w:after="0"/>
       </w:pPr>
+      <w:r>
+        <w:t>Чувствуй</w:t>
+      </w:r>
+      <w:r>
+        <w:t>,</w:t>
+      </w:r>
+      <w:r>
+        <w:t xml:space="preserve"> как ведьмак, где находится неверный товар</w:t>
+      </w:r>
+      <w:r>
+        <w:t>.</w:t>
+      </w:r>
     </w:p>
     <w:p>
       <w:pPr>
@@ -193,40 +205,22 @@
           <w:numId w:val="1"/>
         </w:numPr>
         <w:spacing w:after="0"/>
-        <w:rPr>
-          <w:strike/>
-        </w:rPr>
-      </w:pPr>
-      <w:r>
-        <w:rPr>
-          <w:strike/>
-        </w:rPr>
-        <w:t>Проверять</w:t>
-      </w:r>
-      <w:r>
-        <w:rPr>
-          <w:strike/>
-        </w:rPr>
-        <w:t xml:space="preserve"> точно</w:t>
-      </w:r>
-      <w:r>
-        <w:rPr>
-          <w:strike/>
-        </w:rPr>
-        <w:t xml:space="preserve">, чтобы персонал правильно выполнял </w:t>
-      </w:r>
-      <w:r>
-        <w:rPr>
-          <w:strike/>
-        </w:rPr>
-        <w:t>у</w:t>
-      </w:r>
-      <w:r>
-        <w:rPr>
-          <w:strike/>
-        </w:rPr>
-        <w:t>казания</w:t>
-      </w:r>
+      </w:pPr>
+      <w:r>
+        <w:t>Помогай</w:t>
+      </w:r>
+      <w:r>
+        <w:t xml:space="preserve"> оперативно, чтобы покупатели были довольны</w:t>
+      </w:r>
+      <w:r>
+        <w:t>.</w:t>
+      </w:r>
+    </w:p>
+    <w:p>
+      <w:pPr>
+        <w:pStyle w:val="a7"/>
+        <w:spacing w:after="0"/>
+      </w:pPr>
     </w:p>
     <w:p>
       <w:pPr>
@@ -244,6 +238,49 @@
         <w:rPr>
           <w:strike/>
         </w:rPr>
+        <w:t>Проверять</w:t>
+      </w:r>
+      <w:r>
+        <w:rPr>
+          <w:strike/>
+        </w:rPr>
+        <w:t xml:space="preserve"> точно</w:t>
+      </w:r>
+      <w:r>
+        <w:rPr>
+          <w:strike/>
+        </w:rPr>
+        <w:t xml:space="preserve">, чтобы персонал правильно выполнял </w:t>
+      </w:r>
+      <w:r>
+        <w:rPr>
+          <w:strike/>
+        </w:rPr>
+        <w:t>у</w:t>
+      </w:r>
+      <w:r>
+        <w:rPr>
+          <w:strike/>
+        </w:rPr>
+        <w:t>казания</w:t>
+      </w:r>
+    </w:p>
+    <w:p>
+      <w:pPr>
+        <w:pStyle w:val="a7"/>
+        <w:numPr>
+          <w:ilvl w:val="0"/>
+          <w:numId w:val="1"/>
+        </w:numPr>
+        <w:spacing w:after="0"/>
+        <w:rPr>
+          <w:strike/>
+        </w:rPr>
+      </w:pPr>
+      <w:r>
+        <w:rPr>
+          <w:strike/>
+        </w:rPr>
         <w:t>Распределяй равномерно</w:t>
       </w:r>
       <w:r>
@@ -382,26 +419,14 @@
     <w:p>
       <w:pPr>
         <w:spacing w:after="0"/>
-        <w:rPr>
-          <w:strike/>
-        </w:rPr>
-      </w:pPr>
-      <w:r>
-        <w:rPr>
-          <w:strike/>
-        </w:rPr>
-        <w:t>Выполнять поручения начальства</w:t>
-      </w:r>
-      <w:r>
-        <w:rPr>
-          <w:strike/>
-        </w:rPr>
-        <w:t xml:space="preserve"> за время дня</w:t>
-      </w:r>
-      <w:r>
-        <w:rPr>
-          <w:strike/>
-        </w:rPr>
+      </w:pPr>
+      <w:r>
+        <w:t>Выполнять поручения начальств</w:t>
+      </w:r>
+      <w:r>
+        <w:t>а</w:t>
+      </w:r>
+      <w:r>
         <w:t>.</w:t>
       </w:r>
     </w:p>
@@ -410,7 +435,10 @@
         <w:spacing w:after="0"/>
       </w:pPr>
       <w:r>
-        <w:t>Выполнять срочные поручения</w:t>
+        <w:t xml:space="preserve">Выполнять срочные </w:t>
+      </w:r>
+      <w:r>
+        <w:t>задачи</w:t>
       </w:r>
       <w:r>
         <w:t>.</w:t>
@@ -466,6 +494,20 @@
       </w:pPr>
       <w:r>
         <w:t>Выгнать вора</w:t>
+      </w:r>
+    </w:p>
+    <w:p>
+      <w:pPr>
+        <w:spacing w:after="0"/>
+      </w:pPr>
+      <w:r>
+        <w:t>Про</w:t>
+      </w:r>
+      <w:r>
+        <w:t>качивай навыки</w:t>
+      </w:r>
+      <w:r>
+        <w:t>.</w:t>
       </w:r>
     </w:p>
     <w:p>

--- a/docs/Концепт документ.docx
+++ b/docs/Концепт документ.docx
@@ -43,6 +43,9 @@
         </w:rPr>
         <w:t>RPG</w:t>
       </w:r>
+      <w:r>
+        <w:t>.</w:t>
+      </w:r>
     </w:p>
     <w:p>
       <w:pPr>
@@ -60,18 +63,77 @@
       <w:r>
         <w:t xml:space="preserve"> с элементами сай-фай</w:t>
       </w:r>
-    </w:p>
-    <w:p>
-      <w:pPr>
-        <w:spacing w:after="0"/>
-      </w:pPr>
-    </w:p>
-    <w:p>
-      <w:pPr>
-        <w:spacing w:after="0"/>
+      <w:r>
+        <w:t>.</w:t>
+      </w:r>
+    </w:p>
+    <w:p>
+      <w:pPr>
+        <w:spacing w:after="0"/>
+        <w:rPr>
+          <w:lang w:val="en-US"/>
+        </w:rPr>
+      </w:pPr>
+    </w:p>
+    <w:p>
+      <w:pPr>
+        <w:spacing w:after="0"/>
+      </w:pPr>
+      <w:r>
+        <w:t>Движок:</w:t>
+      </w:r>
+    </w:p>
+    <w:p>
+      <w:pPr>
+        <w:spacing w:after="0"/>
+        <w:rPr>
+          <w:lang w:val="en-US"/>
+        </w:rPr>
+      </w:pPr>
+      <w:r>
+        <w:rPr>
+          <w:lang w:val="en-US"/>
+        </w:rPr>
+        <w:t>Unreal Engine 5.5</w:t>
+      </w:r>
+      <w:r>
+        <w:rPr>
+          <w:lang w:val="en-US"/>
+        </w:rPr>
+        <w:t>.3</w:t>
+      </w:r>
+      <w:r>
+        <w:rPr>
+          <w:lang w:val="en-US"/>
+        </w:rPr>
+        <w:t>.</w:t>
+      </w:r>
+    </w:p>
+    <w:p>
+      <w:pPr>
+        <w:spacing w:after="0"/>
+        <w:rPr>
+          <w:lang w:val="en-US"/>
+        </w:rPr>
+      </w:pPr>
+    </w:p>
+    <w:p>
+      <w:pPr>
+        <w:spacing w:after="0"/>
+        <w:rPr>
+          <w:lang w:val="en-US"/>
+        </w:rPr>
       </w:pPr>
       <w:r>
         <w:t>Механики:</w:t>
+      </w:r>
+    </w:p>
+    <w:p>
+      <w:pPr>
+        <w:spacing w:after="0"/>
+      </w:pPr>
+      <w:r>
+        <w:t>Расстановка предметов.</w:t>
       </w:r>
     </w:p>
     <w:p>
@@ -529,20 +591,52 @@
         <w:spacing w:after="0"/>
         <w:rPr>
           <w:strike/>
+        </w:rPr>
+      </w:pPr>
+      <w:r>
+        <w:rPr>
+          <w:strike/>
+        </w:rPr>
+        <w:t xml:space="preserve">Управлять </w:t>
+      </w:r>
+      <w:r>
+        <w:rPr>
+          <w:strike/>
+        </w:rPr>
+        <w:t>людьми.</w:t>
+      </w:r>
+    </w:p>
+    <w:p>
+      <w:pPr>
+        <w:spacing w:after="0"/>
+        <w:rPr>
+          <w:strike/>
+        </w:rPr>
+      </w:pPr>
+    </w:p>
+    <w:p>
+      <w:pPr>
+        <w:spacing w:after="0"/>
+      </w:pPr>
+      <w:r>
+        <w:t>Монетизация</w:t>
+      </w:r>
+      <w:r>
+        <w:t>:</w:t>
+      </w:r>
+    </w:p>
+    <w:p>
+      <w:pPr>
+        <w:spacing w:after="0"/>
+        <w:rPr>
           <w:lang w:val="en-US"/>
         </w:rPr>
       </w:pPr>
       <w:r>
         <w:rPr>
-          <w:strike/>
-        </w:rPr>
-        <w:t xml:space="preserve">Управлять </w:t>
-      </w:r>
-      <w:r>
-        <w:rPr>
-          <w:strike/>
-        </w:rPr>
-        <w:t>людьми.</w:t>
+          <w:lang w:val="en-US"/>
+        </w:rPr>
+        <w:t>Itch.io</w:t>
       </w:r>
     </w:p>
     <w:sectPr>

--- a/docs/Концепт документ.docx
+++ b/docs/Концепт документ.docx
@@ -70,102 +70,102 @@
     <w:p>
       <w:pPr>
         <w:spacing w:after="0"/>
+      </w:pPr>
+    </w:p>
+    <w:p>
+      <w:pPr>
+        <w:spacing w:after="0"/>
+      </w:pPr>
+      <w:r>
+        <w:t>Движок:</w:t>
+      </w:r>
+    </w:p>
+    <w:p>
+      <w:pPr>
+        <w:spacing w:after="0"/>
+      </w:pPr>
+      <w:r>
         <w:rPr>
           <w:lang w:val="en-US"/>
         </w:rPr>
-      </w:pPr>
-    </w:p>
-    <w:p>
-      <w:pPr>
-        <w:spacing w:after="0"/>
-      </w:pPr>
-      <w:r>
-        <w:t>Движок:</w:t>
-      </w:r>
-    </w:p>
-    <w:p>
-      <w:pPr>
-        <w:spacing w:after="0"/>
+        <w:t>Unreal</w:t>
+      </w:r>
+      <w:r>
+        <w:t xml:space="preserve"> </w:t>
+      </w:r>
+      <w:r>
         <w:rPr>
           <w:lang w:val="en-US"/>
         </w:rPr>
-      </w:pPr>
-      <w:r>
+        <w:t>Engine</w:t>
+      </w:r>
+      <w:r>
+        <w:t xml:space="preserve"> 5.5</w:t>
+      </w:r>
+      <w:r>
+        <w:t>.3</w:t>
+      </w:r>
+      <w:r>
+        <w:t>.</w:t>
+      </w:r>
+    </w:p>
+    <w:p>
+      <w:pPr>
+        <w:spacing w:after="0"/>
+      </w:pPr>
+    </w:p>
+    <w:p>
+      <w:pPr>
+        <w:spacing w:after="0"/>
+      </w:pPr>
+      <w:r>
+        <w:t>Механики:</w:t>
+      </w:r>
+    </w:p>
+    <w:p>
+      <w:pPr>
+        <w:spacing w:after="0"/>
+      </w:pPr>
+      <w:r>
+        <w:t>Расстановка предметов.</w:t>
+      </w:r>
+    </w:p>
+    <w:p>
+      <w:pPr>
+        <w:spacing w:after="0"/>
+      </w:pPr>
+      <w:r>
+        <w:t>Менеджмент ресурсов</w:t>
+      </w:r>
+      <w:r>
+        <w:t>.</w:t>
+      </w:r>
+    </w:p>
+    <w:p>
+      <w:pPr>
+        <w:spacing w:after="0"/>
+      </w:pPr>
+      <w:r>
+        <w:t>Управление персоналом</w:t>
+      </w:r>
+      <w:r>
+        <w:t>.</w:t>
+      </w:r>
+    </w:p>
+    <w:p>
+      <w:pPr>
+        <w:spacing w:after="0"/>
         <w:rPr>
           <w:lang w:val="en-US"/>
         </w:rPr>
-        <w:t>Unreal Engine 5.5</w:t>
-      </w:r>
-      <w:r>
+      </w:pPr>
+    </w:p>
+    <w:p>
+      <w:pPr>
+        <w:spacing w:after="0"/>
         <w:rPr>
           <w:lang w:val="en-US"/>
         </w:rPr>
-        <w:t>.3</w:t>
-      </w:r>
-      <w:r>
-        <w:rPr>
-          <w:lang w:val="en-US"/>
-        </w:rPr>
-        <w:t>.</w:t>
-      </w:r>
-    </w:p>
-    <w:p>
-      <w:pPr>
-        <w:spacing w:after="0"/>
-        <w:rPr>
-          <w:lang w:val="en-US"/>
-        </w:rPr>
-      </w:pPr>
-    </w:p>
-    <w:p>
-      <w:pPr>
-        <w:spacing w:after="0"/>
-        <w:rPr>
-          <w:lang w:val="en-US"/>
-        </w:rPr>
-      </w:pPr>
-      <w:r>
-        <w:t>Механики:</w:t>
-      </w:r>
-    </w:p>
-    <w:p>
-      <w:pPr>
-        <w:spacing w:after="0"/>
-      </w:pPr>
-      <w:r>
-        <w:t>Расстановка предметов.</w:t>
-      </w:r>
-    </w:p>
-    <w:p>
-      <w:pPr>
-        <w:spacing w:after="0"/>
-      </w:pPr>
-      <w:r>
-        <w:t>Менеджмент ресурсов</w:t>
-      </w:r>
-      <w:r>
-        <w:t>.</w:t>
-      </w:r>
-    </w:p>
-    <w:p>
-      <w:pPr>
-        <w:spacing w:after="0"/>
-      </w:pPr>
-      <w:r>
-        <w:t>Управление персоналом</w:t>
-      </w:r>
-      <w:r>
-        <w:t>.</w:t>
-      </w:r>
-    </w:p>
-    <w:p>
-      <w:pPr>
-        <w:spacing w:after="0"/>
-      </w:pPr>
-    </w:p>
-    <w:p>
-      <w:pPr>
-        <w:spacing w:after="0"/>
       </w:pPr>
       <w:r>
         <w:t>Уникальность:</w:t>
@@ -179,20 +179,38 @@
           <w:numId w:val="1"/>
         </w:numPr>
         <w:spacing w:after="0"/>
-      </w:pPr>
-      <w:r>
+        <w:rPr>
+          <w:strike/>
+        </w:rPr>
+      </w:pPr>
+      <w:r>
+        <w:rPr>
+          <w:strike/>
+        </w:rPr>
         <w:t>Бегать</w:t>
       </w:r>
       <w:r>
+        <w:rPr>
+          <w:strike/>
+        </w:rPr>
         <w:t xml:space="preserve"> быстро</w:t>
       </w:r>
       <w:r>
+        <w:rPr>
+          <w:strike/>
+        </w:rPr>
         <w:t>, чтобы успеть закончить дела</w:t>
       </w:r>
       <w:r>
+        <w:rPr>
+          <w:strike/>
+        </w:rPr>
         <w:t xml:space="preserve"> до конца дня</w:t>
       </w:r>
       <w:r>
+        <w:rPr>
+          <w:strike/>
+        </w:rPr>
         <w:t>.</w:t>
       </w:r>
     </w:p>
@@ -206,13 +224,7 @@
         <w:spacing w:after="0"/>
       </w:pPr>
       <w:r>
-        <w:t>Расставлять аккуратно</w:t>
-      </w:r>
-      <w:r>
-        <w:t>, чтобы покупатели не жаловались</w:t>
-      </w:r>
-      <w:r>
-        <w:t>.</w:t>
+        <w:t>Успевать вовремя, чтобы тебя не уволили.</w:t>
       </w:r>
     </w:p>
     <w:p>
@@ -225,13 +237,10 @@
         <w:spacing w:after="0"/>
       </w:pPr>
       <w:r>
-        <w:t>Управлять</w:t>
-      </w:r>
-      <w:r>
-        <w:t xml:space="preserve"> мудро</w:t>
-      </w:r>
-      <w:r>
-        <w:t>, чтобы минимизировать затраты</w:t>
+        <w:t>Расставлять аккуратно</w:t>
+      </w:r>
+      <w:r>
+        <w:t>, чтобы покупатели не жаловались</w:t>
       </w:r>
       <w:r>
         <w:t>.</w:t>
@@ -247,13 +256,13 @@
         <w:spacing w:after="0"/>
       </w:pPr>
       <w:r>
-        <w:t>Чувствуй</w:t>
-      </w:r>
-      <w:r>
-        <w:t>,</w:t>
-      </w:r>
-      <w:r>
-        <w:t xml:space="preserve"> как ведьмак, где находится неверный товар</w:t>
+        <w:t>Управлять</w:t>
+      </w:r>
+      <w:r>
+        <w:t xml:space="preserve"> мудро</w:t>
+      </w:r>
+      <w:r>
+        <w:t>, чтобы минимизировать затраты</w:t>
       </w:r>
       <w:r>
         <w:t>.</w:t>
@@ -269,20 +278,17 @@
         <w:spacing w:after="0"/>
       </w:pPr>
       <w:r>
-        <w:t>Помогай</w:t>
-      </w:r>
-      <w:r>
-        <w:t xml:space="preserve"> оперативно, чтобы покупатели были довольны</w:t>
+        <w:t>Чувствуй</w:t>
+      </w:r>
+      <w:r>
+        <w:t>,</w:t>
+      </w:r>
+      <w:r>
+        <w:t xml:space="preserve"> как ведьмак, где находится неверный товар</w:t>
       </w:r>
       <w:r>
         <w:t>.</w:t>
       </w:r>
-    </w:p>
-    <w:p>
-      <w:pPr>
-        <w:pStyle w:val="a7"/>
-        <w:spacing w:after="0"/>
-      </w:pPr>
     </w:p>
     <w:p>
       <w:pPr>
@@ -292,40 +298,116 @@
           <w:numId w:val="1"/>
         </w:numPr>
         <w:spacing w:after="0"/>
-        <w:rPr>
-          <w:strike/>
-        </w:rPr>
-      </w:pPr>
-      <w:r>
-        <w:rPr>
-          <w:strike/>
-        </w:rPr>
-        <w:t>Проверять</w:t>
-      </w:r>
-      <w:r>
-        <w:rPr>
-          <w:strike/>
-        </w:rPr>
-        <w:t xml:space="preserve"> точно</w:t>
-      </w:r>
-      <w:r>
-        <w:rPr>
-          <w:strike/>
-        </w:rPr>
-        <w:t xml:space="preserve">, чтобы персонал правильно выполнял </w:t>
-      </w:r>
-      <w:r>
-        <w:rPr>
-          <w:strike/>
-        </w:rPr>
-        <w:t>у</w:t>
-      </w:r>
-      <w:r>
-        <w:rPr>
-          <w:strike/>
-        </w:rPr>
-        <w:t>казания</w:t>
-      </w:r>
+      </w:pPr>
+      <w:r>
+        <w:t>Помогай</w:t>
+      </w:r>
+      <w:r>
+        <w:t xml:space="preserve"> оперативно, чтобы покупатели были довольны</w:t>
+      </w:r>
+      <w:r>
+        <w:t>.</w:t>
+      </w:r>
+    </w:p>
+    <w:p>
+      <w:pPr>
+        <w:spacing w:after="0"/>
+      </w:pPr>
+    </w:p>
+    <w:p>
+      <w:pPr>
+        <w:spacing w:after="0"/>
+      </w:pPr>
+      <w:r>
+        <w:t>Редакция Тюленя:</w:t>
+      </w:r>
+    </w:p>
+    <w:p>
+      <w:pPr>
+        <w:spacing w:after="0"/>
+      </w:pPr>
+      <w:r>
+        <w:tab/>
+        <w:t>Уникальность проекта – 1-3 фичи, которые делают проект уникальным, запоминающимся</w:t>
+      </w:r>
+    </w:p>
+    <w:p>
+      <w:pPr>
+        <w:pStyle w:val="a7"/>
+        <w:numPr>
+          <w:ilvl w:val="0"/>
+          <w:numId w:val="3"/>
+        </w:numPr>
+        <w:spacing w:after="0"/>
+      </w:pPr>
+      <w:r>
+        <w:t>Гиперболизированная вселенная игры</w:t>
+      </w:r>
+    </w:p>
+    <w:p>
+      <w:pPr>
+        <w:pStyle w:val="a7"/>
+        <w:numPr>
+          <w:ilvl w:val="0"/>
+          <w:numId w:val="3"/>
+        </w:numPr>
+        <w:spacing w:after="0"/>
+      </w:pPr>
+      <w:r>
+        <w:t>Графическая стилизация (</w:t>
+      </w:r>
+      <w:r>
+        <w:rPr>
+          <w:lang w:val="en-US"/>
+        </w:rPr>
+        <w:t>VoTV</w:t>
+      </w:r>
+      <w:r>
+        <w:t xml:space="preserve">, </w:t>
+      </w:r>
+      <w:r>
+        <w:rPr>
+          <w:lang w:val="en-US"/>
+        </w:rPr>
+        <w:t>Abiotic</w:t>
+      </w:r>
+      <w:r>
+        <w:t xml:space="preserve"> </w:t>
+      </w:r>
+      <w:r>
+        <w:rPr>
+          <w:lang w:val="en-US"/>
+        </w:rPr>
+        <w:t>Factor</w:t>
+      </w:r>
+      <w:r>
+        <w:t xml:space="preserve">, </w:t>
+      </w:r>
+      <w:r>
+        <w:rPr>
+          <w:lang w:val="en-US"/>
+        </w:rPr>
+        <w:t>Lethal Company</w:t>
+      </w:r>
+      <w:r>
+        <w:t>)</w:t>
+      </w:r>
+    </w:p>
+    <w:p>
+      <w:pPr>
+        <w:pStyle w:val="a7"/>
+        <w:numPr>
+          <w:ilvl w:val="0"/>
+          <w:numId w:val="3"/>
+        </w:numPr>
+        <w:spacing w:after="0"/>
+      </w:pPr>
+    </w:p>
+    <w:p>
+      <w:pPr>
+        <w:pStyle w:val="a7"/>
+        <w:spacing w:after="0"/>
+      </w:pPr>
     </w:p>
     <w:p>
       <w:pPr>
@@ -343,6 +425,49 @@
         <w:rPr>
           <w:strike/>
         </w:rPr>
+        <w:t>Проверять</w:t>
+      </w:r>
+      <w:r>
+        <w:rPr>
+          <w:strike/>
+        </w:rPr>
+        <w:t xml:space="preserve"> точно</w:t>
+      </w:r>
+      <w:r>
+        <w:rPr>
+          <w:strike/>
+        </w:rPr>
+        <w:t xml:space="preserve">, чтобы персонал правильно выполнял </w:t>
+      </w:r>
+      <w:r>
+        <w:rPr>
+          <w:strike/>
+        </w:rPr>
+        <w:t>у</w:t>
+      </w:r>
+      <w:r>
+        <w:rPr>
+          <w:strike/>
+        </w:rPr>
+        <w:t>казания</w:t>
+      </w:r>
+    </w:p>
+    <w:p>
+      <w:pPr>
+        <w:pStyle w:val="a7"/>
+        <w:numPr>
+          <w:ilvl w:val="0"/>
+          <w:numId w:val="1"/>
+        </w:numPr>
+        <w:spacing w:after="0"/>
+        <w:rPr>
+          <w:strike/>
+        </w:rPr>
+      </w:pPr>
+      <w:r>
+        <w:rPr>
+          <w:strike/>
+        </w:rPr>
         <w:t>Распределяй равномерно</w:t>
       </w:r>
       <w:r>
@@ -555,6 +680,7 @@
         <w:spacing w:after="0"/>
       </w:pPr>
       <w:r>
+        <w:lastRenderedPageBreak/>
         <w:t>Выгнать вора</w:t>
       </w:r>
     </w:p>
@@ -765,6 +891,119 @@
     </w:lvl>
   </w:abstractNum>
   <w:abstractNum w:abstractNumId="1" w15:restartNumberingAfterBreak="0">
+    <w:nsid w:val="056821C6"/>
+    <w:multiLevelType w:val="hybridMultilevel"/>
+    <w:tmpl w:val="B338F212"/>
+    <w:lvl w:ilvl="0" w:tplc="04190001">
+      <w:start w:val="1"/>
+      <w:numFmt w:val="bullet"/>
+      <w:lvlText w:val=""/>
+      <w:lvlJc w:val="left"/>
+      <w:pPr>
+        <w:ind w:left="720" w:hanging="360"/>
+      </w:pPr>
+      <w:rPr>
+        <w:rFonts w:ascii="Symbol" w:hAnsi="Symbol" w:hint="default"/>
+      </w:rPr>
+    </w:lvl>
+    <w:lvl w:ilvl="1" w:tplc="04190003" w:tentative="1">
+      <w:start w:val="1"/>
+      <w:numFmt w:val="bullet"/>
+      <w:lvlText w:val="o"/>
+      <w:lvlJc w:val="left"/>
+      <w:pPr>
+        <w:ind w:left="1440" w:hanging="360"/>
+      </w:pPr>
+      <w:rPr>
+        <w:rFonts w:ascii="Courier New" w:hAnsi="Courier New" w:cs="Courier New" w:hint="default"/>
+      </w:rPr>
+    </w:lvl>
+    <w:lvl w:ilvl="2" w:tplc="04190005" w:tentative="1">
+      <w:start w:val="1"/>
+      <w:numFmt w:val="bullet"/>
+      <w:lvlText w:val=""/>
+      <w:lvlJc w:val="left"/>
+      <w:pPr>
+        <w:ind w:left="2160" w:hanging="360"/>
+      </w:pPr>
+      <w:rPr>
+        <w:rFonts w:ascii="Wingdings" w:hAnsi="Wingdings" w:hint="default"/>
+      </w:rPr>
+    </w:lvl>
+    <w:lvl w:ilvl="3" w:tplc="04190001" w:tentative="1">
+      <w:start w:val="1"/>
+      <w:numFmt w:val="bullet"/>
+      <w:lvlText w:val=""/>
+      <w:lvlJc w:val="left"/>
+      <w:pPr>
+        <w:ind w:left="2880" w:hanging="360"/>
+      </w:pPr>
+      <w:rPr>
+        <w:rFonts w:ascii="Symbol" w:hAnsi="Symbol" w:hint="default"/>
+      </w:rPr>
+    </w:lvl>
+    <w:lvl w:ilvl="4" w:tplc="04190003" w:tentative="1">
+      <w:start w:val="1"/>
+      <w:numFmt w:val="bullet"/>
+      <w:lvlText w:val="o"/>
+      <w:lvlJc w:val="left"/>
+      <w:pPr>
+        <w:ind w:left="3600" w:hanging="360"/>
+      </w:pPr>
+      <w:rPr>
+        <w:rFonts w:ascii="Courier New" w:hAnsi="Courier New" w:cs="Courier New" w:hint="default"/>
+      </w:rPr>
+    </w:lvl>
+    <w:lvl w:ilvl="5" w:tplc="04190005" w:tentative="1">
+      <w:start w:val="1"/>
+      <w:numFmt w:val="bullet"/>
+      <w:lvlText w:val=""/>
+      <w:lvlJc w:val="left"/>
+      <w:pPr>
+        <w:ind w:left="4320" w:hanging="360"/>
+      </w:pPr>
+      <w:rPr>
+        <w:rFonts w:ascii="Wingdings" w:hAnsi="Wingdings" w:hint="default"/>
+      </w:rPr>
+    </w:lvl>
+    <w:lvl w:ilvl="6" w:tplc="04190001" w:tentative="1">
+      <w:start w:val="1"/>
+      <w:numFmt w:val="bullet"/>
+      <w:lvlText w:val=""/>
+      <w:lvlJc w:val="left"/>
+      <w:pPr>
+        <w:ind w:left="5040" w:hanging="360"/>
+      </w:pPr>
+      <w:rPr>
+        <w:rFonts w:ascii="Symbol" w:hAnsi="Symbol" w:hint="default"/>
+      </w:rPr>
+    </w:lvl>
+    <w:lvl w:ilvl="7" w:tplc="04190003" w:tentative="1">
+      <w:start w:val="1"/>
+      <w:numFmt w:val="bullet"/>
+      <w:lvlText w:val="o"/>
+      <w:lvlJc w:val="left"/>
+      <w:pPr>
+        <w:ind w:left="5760" w:hanging="360"/>
+      </w:pPr>
+      <w:rPr>
+        <w:rFonts w:ascii="Courier New" w:hAnsi="Courier New" w:cs="Courier New" w:hint="default"/>
+      </w:rPr>
+    </w:lvl>
+    <w:lvl w:ilvl="8" w:tplc="04190005" w:tentative="1">
+      <w:start w:val="1"/>
+      <w:numFmt w:val="bullet"/>
+      <w:lvlText w:val=""/>
+      <w:lvlJc w:val="left"/>
+      <w:pPr>
+        <w:ind w:left="6480" w:hanging="360"/>
+      </w:pPr>
+      <w:rPr>
+        <w:rFonts w:ascii="Wingdings" w:hAnsi="Wingdings" w:hint="default"/>
+      </w:rPr>
+    </w:lvl>
+  </w:abstractNum>
+  <w:abstractNum w:abstractNumId="2" w15:restartNumberingAfterBreak="0">
     <w:nsid w:val="7DC664A5"/>
     <w:multiLevelType w:val="hybridMultilevel"/>
     <w:tmpl w:val="9438B50C"/>
@@ -881,6 +1120,9 @@
     <w:abstractNumId w:val="0"/>
   </w:num>
   <w:num w:numId="2" w16cid:durableId="589587812">
+    <w:abstractNumId w:val="2"/>
+  </w:num>
+  <w:num w:numId="3" w16cid:durableId="1590380862">
     <w:abstractNumId w:val="1"/>
   </w:num>
 </w:numbering>

--- a/docs/Концепт документ.docx
+++ b/docs/Концепт документ.docx
@@ -7,16 +7,97 @@
         <w:spacing w:after="0"/>
       </w:pPr>
       <w:r>
+        <w:t>Команда «</w:t>
+      </w:r>
+      <w:r>
+        <w:t>3,14</w:t>
+      </w:r>
+      <w:r>
+        <w:t>»</w:t>
+      </w:r>
+    </w:p>
+    <w:p>
+      <w:pPr>
+        <w:spacing w:after="0"/>
+      </w:pPr>
+      <w:proofErr w:type="spellStart"/>
+      <w:r>
+        <w:t>Спичак</w:t>
+      </w:r>
+      <w:proofErr w:type="spellEnd"/>
+      <w:r>
+        <w:t xml:space="preserve"> Максим</w:t>
+      </w:r>
+    </w:p>
+    <w:p>
+      <w:pPr>
+        <w:spacing w:after="0"/>
+      </w:pPr>
+      <w:r>
+        <w:t>Ермолов Максим</w:t>
+      </w:r>
+    </w:p>
+    <w:p>
+      <w:pPr>
+        <w:spacing w:after="0"/>
+      </w:pPr>
+      <w:r>
+        <w:t xml:space="preserve">Голиков Иван </w:t>
+      </w:r>
+    </w:p>
+    <w:p>
+      <w:pPr>
+        <w:spacing w:after="0"/>
+      </w:pPr>
+    </w:p>
+    <w:p>
+      <w:pPr>
+        <w:spacing w:after="0"/>
+      </w:pPr>
+      <w:r>
         <w:t>Концепт документ</w:t>
       </w:r>
       <w:r>
+        <w:rPr>
+          <w:lang w:val="en-US"/>
+        </w:rPr>
         <w:t xml:space="preserve"> </w:t>
       </w:r>
-      <w:r>
-        <w:rPr>
-          <w:lang w:val="en-US"/>
-        </w:rPr>
-        <w:t>IKEA</w:t>
+      <w:proofErr w:type="spellStart"/>
+      <w:r>
+        <w:rPr>
+          <w:lang w:val="en-US"/>
+        </w:rPr>
+        <w:t>MoneyMaker</w:t>
+      </w:r>
+      <w:proofErr w:type="spellEnd"/>
+    </w:p>
+    <w:p>
+      <w:pPr>
+        <w:spacing w:after="0"/>
+      </w:pPr>
+    </w:p>
+    <w:p>
+      <w:pPr>
+        <w:spacing w:after="0"/>
+      </w:pPr>
+      <w:r>
+        <w:t xml:space="preserve">Предложение: </w:t>
+      </w:r>
+      <w:r>
+        <w:t>Гиперболизированный мир капитализма с крутым левел-дизайном про продвижение по карьерной лестнице</w:t>
+      </w:r>
+      <w:r>
+        <w:t xml:space="preserve"> в декорациях </w:t>
+      </w:r>
+      <w:r>
+        <w:t>межнационального</w:t>
+      </w:r>
+      <w:r>
+        <w:t xml:space="preserve"> торгового центра</w:t>
+      </w:r>
+      <w:r>
+        <w:t>.</w:t>
       </w:r>
     </w:p>
     <w:p>
@@ -32,18 +113,35 @@
         <w:t xml:space="preserve">Жанр: </w:t>
       </w:r>
       <w:r>
-        <w:t>Симулятор</w:t>
-      </w:r>
-      <w:r>
-        <w:t xml:space="preserve"> с элементами </w:t>
-      </w:r>
-      <w:r>
         <w:rPr>
           <w:lang w:val="en-US"/>
         </w:rPr>
         <w:t>RPG</w:t>
       </w:r>
       <w:r>
+        <w:t xml:space="preserve"> </w:t>
+      </w:r>
+      <w:r>
+        <w:t>с элементами</w:t>
+      </w:r>
+      <w:r>
+        <w:t xml:space="preserve"> </w:t>
+      </w:r>
+      <w:r>
+        <w:rPr>
+          <w:lang w:val="en-US"/>
+        </w:rPr>
+        <w:t>c</w:t>
+      </w:r>
+      <w:proofErr w:type="spellStart"/>
+      <w:r>
+        <w:t>имулятор</w:t>
+      </w:r>
+      <w:r>
+        <w:t>а</w:t>
+      </w:r>
+      <w:proofErr w:type="spellEnd"/>
+      <w:r>
         <w:t>.</w:t>
       </w:r>
     </w:p>
@@ -57,9 +155,11 @@
       <w:r>
         <w:t xml:space="preserve"> </w:t>
       </w:r>
+      <w:proofErr w:type="spellStart"/>
       <w:r>
         <w:t>Фентези</w:t>
       </w:r>
+      <w:proofErr w:type="spellEnd"/>
       <w:r>
         <w:t xml:space="preserve"> с элементами сай-фай</w:t>
       </w:r>
@@ -70,6 +170,9 @@
     <w:p>
       <w:pPr>
         <w:spacing w:after="0"/>
+        <w:rPr>
+          <w:lang w:val="en-US"/>
+        </w:rPr>
       </w:pPr>
     </w:p>
     <w:p>
@@ -127,7 +230,10 @@
         <w:spacing w:after="0"/>
       </w:pPr>
       <w:r>
-        <w:t>Расстановка предметов.</w:t>
+        <w:t>Выбор заданий</w:t>
+      </w:r>
+      <w:r>
+        <w:t>.</w:t>
       </w:r>
     </w:p>
     <w:p>
@@ -146,6 +252,14 @@
         <w:spacing w:after="0"/>
       </w:pPr>
       <w:r>
+        <w:t>Переход по локациям.</w:t>
+      </w:r>
+    </w:p>
+    <w:p>
+      <w:pPr>
+        <w:spacing w:after="0"/>
+      </w:pPr>
+      <w:r>
         <w:t>Управление персоналом</w:t>
       </w:r>
       <w:r>
@@ -155,20 +269,17 @@
     <w:p>
       <w:pPr>
         <w:spacing w:after="0"/>
-        <w:rPr>
-          <w:lang w:val="en-US"/>
-        </w:rPr>
-      </w:pPr>
-    </w:p>
-    <w:p>
-      <w:pPr>
-        <w:spacing w:after="0"/>
-        <w:rPr>
-          <w:lang w:val="en-US"/>
-        </w:rPr>
-      </w:pPr>
-      <w:r>
-        <w:t>Уникальность:</w:t>
+      </w:pPr>
+    </w:p>
+    <w:p>
+      <w:pPr>
+        <w:spacing w:after="0"/>
+      </w:pPr>
+      <w:r>
+        <w:t>Фразы</w:t>
+      </w:r>
+      <w:r>
+        <w:t>:</w:t>
       </w:r>
     </w:p>
     <w:p>
@@ -179,38 +290,23 @@
           <w:numId w:val="1"/>
         </w:numPr>
         <w:spacing w:after="0"/>
-        <w:rPr>
-          <w:strike/>
-        </w:rPr>
-      </w:pPr>
-      <w:r>
-        <w:rPr>
-          <w:strike/>
-        </w:rPr>
+      </w:pPr>
+      <w:r>
         <w:t>Бегать</w:t>
       </w:r>
       <w:r>
-        <w:rPr>
-          <w:strike/>
-        </w:rPr>
         <w:t xml:space="preserve"> быстро</w:t>
       </w:r>
       <w:r>
-        <w:rPr>
-          <w:strike/>
-        </w:rPr>
         <w:t>, чтобы успеть закончить дела</w:t>
       </w:r>
       <w:r>
-        <w:rPr>
-          <w:strike/>
-        </w:rPr>
-        <w:t xml:space="preserve"> до конца дня</w:t>
-      </w:r>
-      <w:r>
-        <w:rPr>
-          <w:strike/>
-        </w:rPr>
+        <w:t xml:space="preserve"> до конца </w:t>
+      </w:r>
+      <w:r>
+        <w:t>задания</w:t>
+      </w:r>
+      <w:r>
         <w:t>.</w:t>
       </w:r>
     </w:p>
@@ -237,10 +333,13 @@
         <w:spacing w:after="0"/>
       </w:pPr>
       <w:r>
-        <w:t>Расставлять аккуратно</w:t>
-      </w:r>
-      <w:r>
-        <w:t>, чтобы покупатели не жаловались</w:t>
+        <w:t>Управлять</w:t>
+      </w:r>
+      <w:r>
+        <w:t xml:space="preserve"> мудро</w:t>
+      </w:r>
+      <w:r>
+        <w:t>, чтобы минимизировать затраты</w:t>
       </w:r>
       <w:r>
         <w:t>.</w:t>
@@ -256,16 +355,21 @@
         <w:spacing w:after="0"/>
       </w:pPr>
       <w:r>
-        <w:t>Управлять</w:t>
-      </w:r>
-      <w:r>
-        <w:t xml:space="preserve"> мудро</w:t>
-      </w:r>
-      <w:r>
-        <w:t>, чтобы минимизировать затраты</w:t>
+        <w:t>Помогай</w:t>
+      </w:r>
+      <w:r>
+        <w:t xml:space="preserve"> оперативно, чтобы покупатели были довольны</w:t>
       </w:r>
       <w:r>
         <w:t>.</w:t>
+      </w:r>
+    </w:p>
+    <w:p>
+      <w:pPr>
+        <w:spacing w:after="0"/>
+      </w:pPr>
+      <w:r>
+        <w:t>Редакция Тюленя:</w:t>
       </w:r>
     </w:p>
     <w:p>
@@ -273,61 +377,11 @@
         <w:pStyle w:val="a7"/>
         <w:numPr>
           <w:ilvl w:val="0"/>
-          <w:numId w:val="1"/>
+          <w:numId w:val="4"/>
         </w:numPr>
         <w:spacing w:after="0"/>
       </w:pPr>
       <w:r>
-        <w:t>Чувствуй</w:t>
-      </w:r>
-      <w:r>
-        <w:t>,</w:t>
-      </w:r>
-      <w:r>
-        <w:t xml:space="preserve"> как ведьмак, где находится неверный товар</w:t>
-      </w:r>
-      <w:r>
-        <w:t>.</w:t>
-      </w:r>
-    </w:p>
-    <w:p>
-      <w:pPr>
-        <w:pStyle w:val="a7"/>
-        <w:numPr>
-          <w:ilvl w:val="0"/>
-          <w:numId w:val="1"/>
-        </w:numPr>
-        <w:spacing w:after="0"/>
-      </w:pPr>
-      <w:r>
-        <w:t>Помогай</w:t>
-      </w:r>
-      <w:r>
-        <w:t xml:space="preserve"> оперативно, чтобы покупатели были довольны</w:t>
-      </w:r>
-      <w:r>
-        <w:t>.</w:t>
-      </w:r>
-    </w:p>
-    <w:p>
-      <w:pPr>
-        <w:spacing w:after="0"/>
-      </w:pPr>
-    </w:p>
-    <w:p>
-      <w:pPr>
-        <w:spacing w:after="0"/>
-      </w:pPr>
-      <w:r>
-        <w:t>Редакция Тюленя:</w:t>
-      </w:r>
-    </w:p>
-    <w:p>
-      <w:pPr>
-        <w:spacing w:after="0"/>
-      </w:pPr>
-      <w:r>
-        <w:tab/>
         <w:t>Уникальность проекта – 1-3 фичи, которые делают проект уникальным, запоминающимся</w:t>
       </w:r>
     </w:p>
@@ -352,129 +406,268 @@
           <w:numId w:val="3"/>
         </w:numPr>
         <w:spacing w:after="0"/>
-      </w:pPr>
-      <w:r>
-        <w:t>Графическая стилизация (</w:t>
-      </w:r>
-      <w:r>
-        <w:rPr>
-          <w:lang w:val="en-US"/>
-        </w:rPr>
-        <w:t>VoTV</w:t>
-      </w:r>
-      <w:r>
-        <w:t xml:space="preserve">, </w:t>
-      </w:r>
-      <w:r>
-        <w:rPr>
-          <w:lang w:val="en-US"/>
-        </w:rPr>
-        <w:t>Abiotic</w:t>
-      </w:r>
-      <w:r>
-        <w:t xml:space="preserve"> </w:t>
-      </w:r>
-      <w:r>
-        <w:rPr>
-          <w:lang w:val="en-US"/>
-        </w:rPr>
-        <w:t>Factor</w:t>
-      </w:r>
-      <w:r>
-        <w:t xml:space="preserve">, </w:t>
-      </w:r>
-      <w:r>
-        <w:rPr>
-          <w:lang w:val="en-US"/>
-        </w:rPr>
-        <w:t>Lethal Company</w:t>
-      </w:r>
-      <w:r>
-        <w:t>)</w:t>
+        <w:rPr>
+          <w:lang w:val="en-US"/>
+        </w:rPr>
+      </w:pPr>
+      <w:r>
+        <w:t>Ориентация</w:t>
       </w:r>
     </w:p>
     <w:p>
       <w:pPr>
         <w:pStyle w:val="a7"/>
         <w:numPr>
-          <w:ilvl w:val="0"/>
+          <w:ilvl w:val="1"/>
           <w:numId w:val="3"/>
         </w:numPr>
         <w:spacing w:after="0"/>
-      </w:pPr>
-    </w:p>
-    <w:p>
-      <w:pPr>
-        <w:pStyle w:val="a7"/>
-        <w:spacing w:after="0"/>
-      </w:pPr>
+        <w:rPr>
+          <w:lang w:val="en-US"/>
+        </w:rPr>
+      </w:pPr>
+      <w:r>
+        <w:rPr>
+          <w:lang w:val="en-US"/>
+        </w:rPr>
+        <w:t xml:space="preserve">Voices of the Void – </w:t>
+      </w:r>
+      <w:r>
+        <w:t>Графика</w:t>
+      </w:r>
+      <w:r>
+        <w:rPr>
+          <w:lang w:val="en-US"/>
+        </w:rPr>
+        <w:t xml:space="preserve">, </w:t>
+      </w:r>
+      <w:r>
+        <w:t>Тягучая</w:t>
+      </w:r>
+      <w:r>
+        <w:rPr>
+          <w:lang w:val="en-US"/>
+        </w:rPr>
+        <w:t xml:space="preserve"> </w:t>
+      </w:r>
+      <w:r>
+        <w:t>атмосфера</w:t>
+      </w:r>
     </w:p>
     <w:p>
       <w:pPr>
         <w:pStyle w:val="a7"/>
         <w:numPr>
-          <w:ilvl w:val="0"/>
-          <w:numId w:val="1"/>
+          <w:ilvl w:val="1"/>
+          <w:numId w:val="3"/>
         </w:numPr>
         <w:spacing w:after="0"/>
         <w:rPr>
-          <w:strike/>
-        </w:rPr>
-      </w:pPr>
-      <w:r>
-        <w:rPr>
-          <w:strike/>
-        </w:rPr>
-        <w:t>Проверять</w:t>
-      </w:r>
-      <w:r>
-        <w:rPr>
-          <w:strike/>
-        </w:rPr>
-        <w:t xml:space="preserve"> точно</w:t>
-      </w:r>
-      <w:r>
-        <w:rPr>
-          <w:strike/>
-        </w:rPr>
-        <w:t xml:space="preserve">, чтобы персонал правильно выполнял </w:t>
-      </w:r>
-      <w:r>
-        <w:rPr>
-          <w:strike/>
-        </w:rPr>
-        <w:t>у</w:t>
-      </w:r>
-      <w:r>
-        <w:rPr>
-          <w:strike/>
-        </w:rPr>
-        <w:t>казания</w:t>
+          <w:lang w:val="en-US"/>
+        </w:rPr>
+      </w:pPr>
+      <w:r>
+        <w:rPr>
+          <w:lang w:val="en-US"/>
+        </w:rPr>
+        <w:t>Abiotic</w:t>
+      </w:r>
+      <w:r>
+        <w:rPr>
+          <w:lang w:val="en-US"/>
+        </w:rPr>
+        <w:t xml:space="preserve"> </w:t>
+      </w:r>
+      <w:r>
+        <w:rPr>
+          <w:lang w:val="en-US"/>
+        </w:rPr>
+        <w:t>Factor</w:t>
+      </w:r>
+      <w:r>
+        <w:t xml:space="preserve"> – Прогрессия</w:t>
       </w:r>
     </w:p>
     <w:p>
       <w:pPr>
         <w:pStyle w:val="a7"/>
         <w:numPr>
-          <w:ilvl w:val="0"/>
-          <w:numId w:val="1"/>
+          <w:ilvl w:val="1"/>
+          <w:numId w:val="3"/>
         </w:numPr>
         <w:spacing w:after="0"/>
-        <w:rPr>
-          <w:strike/>
-        </w:rPr>
-      </w:pPr>
-      <w:r>
-        <w:rPr>
-          <w:strike/>
-        </w:rPr>
-        <w:t>Распределяй равномерно</w:t>
-      </w:r>
-      <w:r>
-        <w:rPr>
-          <w:strike/>
-        </w:rPr>
-        <w:t>, чтобы отделы не подняли бунт</w:t>
+      </w:pPr>
+      <w:r>
+        <w:rPr>
+          <w:lang w:val="en-US"/>
+        </w:rPr>
+        <w:t>Lethal</w:t>
+      </w:r>
+      <w:r>
+        <w:t xml:space="preserve"> </w:t>
+      </w:r>
+      <w:r>
+        <w:rPr>
+          <w:lang w:val="en-US"/>
+        </w:rPr>
+        <w:t>Company</w:t>
+      </w:r>
+      <w:r>
+        <w:t xml:space="preserve"> – </w:t>
+      </w:r>
+      <w:r>
+        <w:t>Простота</w:t>
+      </w:r>
+    </w:p>
+    <w:p>
+      <w:pPr>
+        <w:pStyle w:val="a7"/>
+        <w:numPr>
+          <w:ilvl w:val="1"/>
+          <w:numId w:val="3"/>
+        </w:numPr>
+        <w:spacing w:after="0"/>
+      </w:pPr>
+      <w:r>
+        <w:rPr>
+          <w:lang w:val="en-US"/>
+        </w:rPr>
+        <w:t xml:space="preserve">Amnesia – </w:t>
+      </w:r>
+      <w:r>
+        <w:t>Физика</w:t>
+      </w:r>
+    </w:p>
+    <w:p>
+      <w:pPr>
+        <w:pStyle w:val="a7"/>
+        <w:numPr>
+          <w:ilvl w:val="1"/>
+          <w:numId w:val="3"/>
+        </w:numPr>
+        <w:spacing w:after="0"/>
+      </w:pPr>
+      <w:r>
+        <w:rPr>
+          <w:lang w:val="en-US"/>
+        </w:rPr>
+        <w:t>High</w:t>
+      </w:r>
+      <w:r>
+        <w:t xml:space="preserve"> </w:t>
+      </w:r>
+      <w:r>
+        <w:rPr>
+          <w:lang w:val="en-US"/>
+        </w:rPr>
+        <w:t>on</w:t>
+      </w:r>
+      <w:r>
+        <w:t xml:space="preserve"> </w:t>
+      </w:r>
+      <w:r>
+        <w:rPr>
+          <w:lang w:val="en-US"/>
+        </w:rPr>
+        <w:t>Life</w:t>
+      </w:r>
+      <w:r>
+        <w:t xml:space="preserve"> – </w:t>
+      </w:r>
+      <w:r>
+        <w:t>Гиперболизация</w:t>
+      </w:r>
+      <w:r>
+        <w:t xml:space="preserve">, </w:t>
+      </w:r>
+      <w:r>
+        <w:t>стилизация</w:t>
+      </w:r>
+    </w:p>
+    <w:p>
+      <w:pPr>
+        <w:spacing w:after="0"/>
+      </w:pPr>
+    </w:p>
+    <w:p>
+      <w:pPr>
+        <w:spacing w:after="0"/>
+      </w:pPr>
+      <w:r>
+        <w:t>Фичи:</w:t>
+      </w:r>
+    </w:p>
+    <w:p>
+      <w:pPr>
+        <w:spacing w:after="0"/>
+      </w:pPr>
+      <w:r>
+        <w:t xml:space="preserve">Повышения. Добавляются новые </w:t>
+      </w:r>
+      <w:proofErr w:type="spellStart"/>
+      <w:r>
+        <w:t>гемплейные</w:t>
+      </w:r>
+      <w:proofErr w:type="spellEnd"/>
+      <w:r>
+        <w:t xml:space="preserve"> обязанности</w:t>
+      </w:r>
+      <w:r>
+        <w:t>.</w:t>
+      </w:r>
+    </w:p>
+    <w:p>
+      <w:pPr>
+        <w:spacing w:after="0"/>
+      </w:pPr>
+      <w:r>
+        <w:t xml:space="preserve">Физика. </w:t>
+      </w:r>
+      <w:r>
+        <w:t>Простая физика в продуманном левел-дизайне.</w:t>
+      </w:r>
+    </w:p>
+    <w:p>
+      <w:pPr>
+        <w:spacing w:after="0"/>
+      </w:pPr>
+      <w:r>
+        <w:t xml:space="preserve">Задания. </w:t>
+      </w:r>
+      <w:r>
+        <w:t>Р</w:t>
+      </w:r>
+      <w:r>
+        <w:t>азны</w:t>
+      </w:r>
+      <w:r>
+        <w:t>е</w:t>
+      </w:r>
+      <w:r>
+        <w:t xml:space="preserve"> задани</w:t>
+      </w:r>
+      <w:r>
+        <w:t>я</w:t>
+      </w:r>
+      <w:r>
+        <w:t xml:space="preserve"> от начальства + срочные таски</w:t>
+      </w:r>
+      <w:r>
+        <w:t xml:space="preserve"> прямо здесь</w:t>
+      </w:r>
+      <w:r>
+        <w:t>.</w:t>
+      </w:r>
+    </w:p>
+    <w:p>
+      <w:pPr>
+        <w:spacing w:after="0"/>
+      </w:pPr>
+      <w:r>
+        <w:t>Группировки. Взаимодействия группировок на глобальной карте.</w:t>
+      </w:r>
+      <w:r>
+        <w:t xml:space="preserve"> //???</w:t>
       </w:r>
     </w:p>
     <w:p>
@@ -494,9 +687,19 @@
       <w:pPr>
         <w:spacing w:after="0"/>
       </w:pPr>
-      <w:r>
-        <w:t>Казуалы и подпивасы</w:t>
-      </w:r>
+      <w:proofErr w:type="spellStart"/>
+      <w:r>
+        <w:t>Казуалы</w:t>
+      </w:r>
+      <w:proofErr w:type="spellEnd"/>
+      <w:r>
+        <w:t xml:space="preserve"> и </w:t>
+      </w:r>
+      <w:proofErr w:type="spellStart"/>
+      <w:r>
+        <w:t>подпивасы</w:t>
+      </w:r>
+      <w:proofErr w:type="spellEnd"/>
     </w:p>
     <w:p>
       <w:pPr>
@@ -536,12 +739,14 @@
       <w:r>
         <w:t>.</w:t>
       </w:r>
+      <w:proofErr w:type="spellStart"/>
       <w:r>
         <w:rPr>
           <w:lang w:val="en-US"/>
         </w:rPr>
         <w:t>steampowered</w:t>
       </w:r>
+      <w:proofErr w:type="spellEnd"/>
       <w:r>
         <w:t>.</w:t>
       </w:r>
@@ -585,6 +790,51 @@
     <w:p>
       <w:pPr>
         <w:spacing w:after="0"/>
+        <w:rPr>
+          <w:lang w:val="en-US"/>
+        </w:rPr>
+      </w:pPr>
+      <w:r>
+        <w:rPr>
+          <w:lang w:val="en-US"/>
+        </w:rPr>
+        <w:t>Voices of the Void</w:t>
+      </w:r>
+    </w:p>
+    <w:p>
+      <w:pPr>
+        <w:spacing w:after="0"/>
+        <w:rPr>
+          <w:lang w:val="en-US"/>
+        </w:rPr>
+      </w:pPr>
+      <w:r>
+        <w:rPr>
+          <w:lang w:val="en-US"/>
+        </w:rPr>
+        <w:t>Abiotic Factor</w:t>
+      </w:r>
+    </w:p>
+    <w:p>
+      <w:pPr>
+        <w:spacing w:after="0"/>
+        <w:rPr>
+          <w:lang w:val="en-US"/>
+        </w:rPr>
+      </w:pPr>
+      <w:r>
+        <w:rPr>
+          <w:lang w:val="en-US"/>
+        </w:rPr>
+        <w:t>Lethal Company</w:t>
+      </w:r>
+    </w:p>
+    <w:p>
+      <w:pPr>
+        <w:spacing w:after="0"/>
+        <w:rPr>
+          <w:lang w:val="en-US"/>
+        </w:rPr>
       </w:pPr>
     </w:p>
     <w:p>
@@ -593,14 +843,6 @@
       </w:pPr>
       <w:r>
         <w:t>Механики:</w:t>
-      </w:r>
-    </w:p>
-    <w:p>
-      <w:pPr>
-        <w:spacing w:after="0"/>
-      </w:pPr>
-      <w:r>
-        <w:t>Расставлять товары на полки.</w:t>
       </w:r>
     </w:p>
     <w:p>
@@ -680,89 +922,447 @@
         <w:spacing w:after="0"/>
       </w:pPr>
       <w:r>
+        <w:t>Выгнать вора</w:t>
+      </w:r>
+    </w:p>
+    <w:p>
+      <w:pPr>
+        <w:spacing w:after="0"/>
+      </w:pPr>
+      <w:r>
+        <w:t>Про</w:t>
+      </w:r>
+      <w:r>
+        <w:t>качивай навыки</w:t>
+      </w:r>
+      <w:r>
+        <w:t>.</w:t>
+      </w:r>
+    </w:p>
+    <w:p>
+      <w:pPr>
+        <w:spacing w:after="0"/>
+      </w:pPr>
+      <w:r>
+        <w:t>Получать повышения.</w:t>
+      </w:r>
+    </w:p>
+    <w:p>
+      <w:pPr>
+        <w:spacing w:after="0"/>
+      </w:pPr>
+      <w:r>
+        <w:t xml:space="preserve">Управлять </w:t>
+      </w:r>
+      <w:r>
+        <w:t>людьми.</w:t>
+      </w:r>
+    </w:p>
+    <w:p>
+      <w:pPr>
+        <w:spacing w:after="0"/>
+        <w:rPr>
+          <w:strike/>
+        </w:rPr>
+      </w:pPr>
+    </w:p>
+    <w:p>
+      <w:pPr>
+        <w:spacing w:after="0"/>
+      </w:pPr>
+      <w:r>
+        <w:t>Саунд</w:t>
+      </w:r>
+      <w:r>
+        <w:t>-дизайн:</w:t>
+      </w:r>
+    </w:p>
+    <w:p>
+      <w:pPr>
+        <w:spacing w:after="0"/>
+      </w:pPr>
+      <w:r>
+        <w:rPr>
+          <w:lang w:val="en-US"/>
+        </w:rPr>
+        <w:t>Dying</w:t>
+      </w:r>
+      <w:r>
+        <w:t xml:space="preserve"> </w:t>
+      </w:r>
+      <w:r>
+        <w:rPr>
+          <w:lang w:val="en-US"/>
+        </w:rPr>
+        <w:t>Light</w:t>
+      </w:r>
+      <w:r>
+        <w:t xml:space="preserve"> 2 </w:t>
+      </w:r>
+      <w:r>
+        <w:t>–</w:t>
+      </w:r>
+      <w:r>
+        <w:t xml:space="preserve"> </w:t>
+      </w:r>
+      <w:r>
+        <w:t>Музыка адаптируется под ситуацию, в бегу динамичная, в бою агрессивная.</w:t>
+      </w:r>
+    </w:p>
+    <w:p>
+      <w:pPr>
+        <w:spacing w:after="0"/>
+      </w:pPr>
+      <w:proofErr w:type="spellStart"/>
+      <w:r>
+        <w:rPr>
+          <w:lang w:val="en-US"/>
+        </w:rPr>
+        <w:t>TBoI</w:t>
+      </w:r>
+      <w:proofErr w:type="spellEnd"/>
+      <w:r>
+        <w:t xml:space="preserve"> </w:t>
+      </w:r>
+      <w:r>
+        <w:t>–</w:t>
+      </w:r>
+      <w:r>
+        <w:t xml:space="preserve"> </w:t>
+      </w:r>
+      <w:r>
+        <w:t>Музыка на 1 уровень с разными слоями</w:t>
+      </w:r>
+      <w:r>
+        <w:t>.</w:t>
+      </w:r>
+    </w:p>
+    <w:p>
+      <w:pPr>
+        <w:spacing w:after="0"/>
+      </w:pPr>
+      <w:r>
+        <w:t>Большое количество звуков взаимодействия с предметами.</w:t>
+      </w:r>
+    </w:p>
+    <w:p>
+      <w:pPr>
+        <w:spacing w:after="0"/>
+        <w:rPr>
+          <w:strike/>
+        </w:rPr>
+      </w:pPr>
+    </w:p>
+    <w:p>
+      <w:pPr>
+        <w:spacing w:after="0"/>
+        <w:rPr>
+          <w:lang w:val="en-US"/>
+        </w:rPr>
+      </w:pPr>
+      <w:r>
+        <w:t>Монетизация</w:t>
+      </w:r>
+      <w:r>
+        <w:rPr>
+          <w:lang w:val="en-US"/>
+        </w:rPr>
+        <w:t>:</w:t>
+      </w:r>
+    </w:p>
+    <w:p>
+      <w:pPr>
+        <w:spacing w:after="0"/>
+      </w:pPr>
+      <w:r>
+        <w:rPr>
+          <w:lang w:val="en-US"/>
+        </w:rPr>
+        <w:t>Itch.io</w:t>
+      </w:r>
+    </w:p>
+    <w:p>
+      <w:pPr>
+        <w:spacing w:after="0"/>
+      </w:pPr>
+    </w:p>
+    <w:p>
+      <w:pPr>
+        <w:spacing w:after="0"/>
+      </w:pPr>
+      <w:r>
+        <w:t xml:space="preserve">7 </w:t>
+      </w:r>
+      <w:proofErr w:type="spellStart"/>
+      <w:r>
+        <w:t>Нуждов</w:t>
+      </w:r>
+      <w:proofErr w:type="spellEnd"/>
+      <w:r>
+        <w:t>:</w:t>
+      </w:r>
+    </w:p>
+    <w:p>
+      <w:pPr>
+        <w:spacing w:after="0"/>
+      </w:pPr>
+      <w:r>
+        <w:t>Контроль:</w:t>
+      </w:r>
+    </w:p>
+    <w:p>
+      <w:pPr>
+        <w:spacing w:after="0"/>
+      </w:pPr>
+      <w:r>
+        <w:t>Игрок контролирует:</w:t>
+      </w:r>
+    </w:p>
+    <w:p>
+      <w:pPr>
+        <w:spacing w:after="0"/>
+      </w:pPr>
+      <w:r>
+        <w:t>Собственное передвижение.</w:t>
+      </w:r>
+    </w:p>
+    <w:p>
+      <w:pPr>
+        <w:spacing w:after="0"/>
+      </w:pPr>
+      <w:r>
+        <w:t>Ресурсы.</w:t>
+      </w:r>
+    </w:p>
+    <w:p>
+      <w:pPr>
+        <w:spacing w:after="0"/>
+      </w:pPr>
+      <w:r>
+        <w:t>Выбор заданий.</w:t>
+      </w:r>
+    </w:p>
+    <w:p>
+      <w:pPr>
+        <w:spacing w:after="0"/>
+      </w:pPr>
+    </w:p>
+    <w:p>
+      <w:pPr>
+        <w:spacing w:after="0"/>
+      </w:pPr>
+      <w:r>
+        <w:t>Не контролирует:</w:t>
+      </w:r>
+    </w:p>
+    <w:p>
+      <w:pPr>
+        <w:spacing w:after="0"/>
+      </w:pPr>
+      <w:r>
+        <w:t>Выборку заданий.</w:t>
+      </w:r>
+    </w:p>
+    <w:p>
+      <w:pPr>
+        <w:spacing w:after="0"/>
+      </w:pPr>
+      <w:r>
+        <w:t>Случайные задания.</w:t>
+      </w:r>
+    </w:p>
+    <w:p>
+      <w:pPr>
+        <w:spacing w:after="0"/>
+      </w:pPr>
+      <w:r>
+        <w:t>Случайные интеракции в мире.</w:t>
+      </w:r>
+    </w:p>
+    <w:p>
+      <w:pPr>
+        <w:spacing w:after="0"/>
+      </w:pPr>
+    </w:p>
+    <w:p>
+      <w:pPr>
+        <w:spacing w:after="0"/>
+      </w:pPr>
+      <w:r>
+        <w:t>Вызов:</w:t>
+      </w:r>
+    </w:p>
+    <w:p>
+      <w:pPr>
+        <w:spacing w:after="0"/>
+      </w:pPr>
+      <w:r>
+        <w:t xml:space="preserve">Вызов не больше чем в </w:t>
+      </w:r>
+      <w:r>
+        <w:rPr>
+          <w:lang w:val="en-US"/>
+        </w:rPr>
+        <w:t>The</w:t>
+      </w:r>
+      <w:r>
+        <w:t xml:space="preserve"> </w:t>
+      </w:r>
+      <w:r>
+        <w:rPr>
+          <w:lang w:val="en-US"/>
+        </w:rPr>
+        <w:t>Outer</w:t>
+      </w:r>
+      <w:r>
+        <w:t xml:space="preserve"> </w:t>
+      </w:r>
+      <w:r>
+        <w:rPr>
+          <w:lang w:val="en-US"/>
+        </w:rPr>
+        <w:t>Worlds</w:t>
+      </w:r>
+      <w:r>
+        <w:t>.</w:t>
+      </w:r>
+    </w:p>
+    <w:p>
+      <w:pPr>
+        <w:spacing w:after="0"/>
+      </w:pPr>
+    </w:p>
+    <w:p>
+      <w:pPr>
+        <w:spacing w:after="0"/>
+      </w:pPr>
+      <w:r>
         <w:lastRenderedPageBreak/>
-        <w:t>Выгнать вора</w:t>
-      </w:r>
-    </w:p>
-    <w:p>
-      <w:pPr>
-        <w:spacing w:after="0"/>
-      </w:pPr>
-      <w:r>
-        <w:t>Про</w:t>
-      </w:r>
-      <w:r>
-        <w:t>качивай навыки</w:t>
-      </w:r>
+        <w:t>Соревнование:</w:t>
+      </w:r>
+    </w:p>
+    <w:p>
+      <w:pPr>
+        <w:spacing w:after="0"/>
+        <w:rPr>
+          <w:lang w:val="en-US"/>
+        </w:rPr>
+      </w:pPr>
+    </w:p>
+    <w:p>
+      <w:pPr>
+        <w:spacing w:after="0"/>
+        <w:rPr>
+          <w:lang w:val="en-US"/>
+        </w:rPr>
+      </w:pPr>
+    </w:p>
+    <w:p>
+      <w:pPr>
+        <w:spacing w:after="0"/>
+      </w:pPr>
+      <w:r>
+        <w:t>Фантазия:</w:t>
+      </w:r>
+    </w:p>
+    <w:p>
+      <w:pPr>
+        <w:spacing w:after="0"/>
+      </w:pPr>
+      <w:r>
+        <w:t>Левел-дизайн и нар</w:t>
+      </w:r>
+      <w:r>
+        <w:t>р</w:t>
+      </w:r>
+      <w:r>
+        <w:t>атив погружает игрока в мир.</w:t>
+      </w:r>
+    </w:p>
+    <w:p>
+      <w:pPr>
+        <w:spacing w:after="0"/>
+      </w:pPr>
+    </w:p>
+    <w:p>
+      <w:pPr>
+        <w:spacing w:after="0"/>
+      </w:pPr>
+      <w:r>
+        <w:t>Интерес:</w:t>
+      </w:r>
+    </w:p>
+    <w:p>
+      <w:pPr>
+        <w:spacing w:after="0"/>
+      </w:pPr>
+      <w:r>
+        <w:t>Игроку интересно узнать</w:t>
+      </w:r>
+      <w:r>
+        <w:t>,</w:t>
+      </w:r>
+      <w:r>
+        <w:t xml:space="preserve"> что будет дальше по сюжету, какие зоны мира будут дальше, как измениться геймплей.</w:t>
+      </w:r>
+    </w:p>
+    <w:p>
+      <w:pPr>
+        <w:spacing w:after="0"/>
+      </w:pPr>
+    </w:p>
+    <w:p>
+      <w:pPr>
+        <w:spacing w:after="0"/>
+      </w:pPr>
+      <w:r>
+        <w:t>Отвлечение</w:t>
+      </w:r>
+      <w:r>
+        <w:t>:</w:t>
+      </w:r>
+    </w:p>
+    <w:p>
+      <w:pPr>
+        <w:spacing w:after="0"/>
+      </w:pPr>
+      <w:r>
+        <w:t>Игрок берет разные миссия из</w:t>
+      </w:r>
+      <w:r>
+        <w:t>-</w:t>
+      </w:r>
+      <w:r>
+        <w:t>за чего не концентрируется на одной повторяющейся задаче.</w:t>
+      </w:r>
+    </w:p>
+    <w:p>
+      <w:pPr>
+        <w:spacing w:after="0"/>
+      </w:pPr>
+    </w:p>
+    <w:p>
+      <w:pPr>
+        <w:spacing w:after="0"/>
+      </w:pPr>
+      <w:r>
+        <w:t>Взаимодействие</w:t>
+      </w:r>
+    </w:p>
+    <w:p>
+      <w:pPr>
+        <w:spacing w:after="0"/>
+      </w:pPr>
+      <w:r>
+        <w:t xml:space="preserve">Взаимодействие с миром посредством </w:t>
+      </w:r>
+      <w:proofErr w:type="gramStart"/>
+      <w:r>
+        <w:t>бизнес решений</w:t>
+      </w:r>
+      <w:proofErr w:type="gramEnd"/>
       <w:r>
         <w:t>.</w:t>
-      </w:r>
-    </w:p>
-    <w:p>
-      <w:pPr>
-        <w:spacing w:after="0"/>
-        <w:rPr>
-          <w:strike/>
-        </w:rPr>
-      </w:pPr>
-      <w:r>
-        <w:rPr>
-          <w:strike/>
-        </w:rPr>
-        <w:t>Получать повышения.</w:t>
-      </w:r>
-    </w:p>
-    <w:p>
-      <w:pPr>
-        <w:spacing w:after="0"/>
-        <w:rPr>
-          <w:strike/>
-        </w:rPr>
-      </w:pPr>
-      <w:r>
-        <w:rPr>
-          <w:strike/>
-        </w:rPr>
-        <w:t xml:space="preserve">Управлять </w:t>
-      </w:r>
-      <w:r>
-        <w:rPr>
-          <w:strike/>
-        </w:rPr>
-        <w:t>людьми.</w:t>
-      </w:r>
-    </w:p>
-    <w:p>
-      <w:pPr>
-        <w:spacing w:after="0"/>
-        <w:rPr>
-          <w:strike/>
-        </w:rPr>
-      </w:pPr>
-    </w:p>
-    <w:p>
-      <w:pPr>
-        <w:spacing w:after="0"/>
-      </w:pPr>
-      <w:r>
-        <w:t>Монетизация</w:t>
-      </w:r>
-      <w:r>
-        <w:t>:</w:t>
-      </w:r>
-    </w:p>
-    <w:p>
-      <w:pPr>
-        <w:spacing w:after="0"/>
-        <w:rPr>
-          <w:lang w:val="en-US"/>
-        </w:rPr>
-      </w:pPr>
-      <w:r>
-        <w:rPr>
-          <w:lang w:val="en-US"/>
-        </w:rPr>
-        <w:t>Itch.io</w:t>
       </w:r>
     </w:p>
     <w:sectPr>
@@ -906,7 +1506,7 @@
         <w:rFonts w:ascii="Symbol" w:hAnsi="Symbol" w:hint="default"/>
       </w:rPr>
     </w:lvl>
-    <w:lvl w:ilvl="1" w:tplc="04190003" w:tentative="1">
+    <w:lvl w:ilvl="1" w:tplc="04190003">
       <w:start w:val="1"/>
       <w:numFmt w:val="bullet"/>
       <w:lvlText w:val="o"/>
@@ -918,7 +1518,7 @@
         <w:rFonts w:ascii="Courier New" w:hAnsi="Courier New" w:cs="Courier New" w:hint="default"/>
       </w:rPr>
     </w:lvl>
-    <w:lvl w:ilvl="2" w:tplc="04190005" w:tentative="1">
+    <w:lvl w:ilvl="2" w:tplc="04190005">
       <w:start w:val="1"/>
       <w:numFmt w:val="bullet"/>
       <w:lvlText w:val=""/>
@@ -1004,6 +1604,119 @@
     </w:lvl>
   </w:abstractNum>
   <w:abstractNum w:abstractNumId="2" w15:restartNumberingAfterBreak="0">
+    <w:nsid w:val="44CA4A62"/>
+    <w:multiLevelType w:val="hybridMultilevel"/>
+    <w:tmpl w:val="CEDC8A0C"/>
+    <w:lvl w:ilvl="0" w:tplc="04190001">
+      <w:start w:val="1"/>
+      <w:numFmt w:val="bullet"/>
+      <w:lvlText w:val=""/>
+      <w:lvlJc w:val="left"/>
+      <w:pPr>
+        <w:ind w:left="720" w:hanging="360"/>
+      </w:pPr>
+      <w:rPr>
+        <w:rFonts w:ascii="Symbol" w:hAnsi="Symbol" w:hint="default"/>
+      </w:rPr>
+    </w:lvl>
+    <w:lvl w:ilvl="1" w:tplc="04190003" w:tentative="1">
+      <w:start w:val="1"/>
+      <w:numFmt w:val="bullet"/>
+      <w:lvlText w:val="o"/>
+      <w:lvlJc w:val="left"/>
+      <w:pPr>
+        <w:ind w:left="1440" w:hanging="360"/>
+      </w:pPr>
+      <w:rPr>
+        <w:rFonts w:ascii="Courier New" w:hAnsi="Courier New" w:cs="Courier New" w:hint="default"/>
+      </w:rPr>
+    </w:lvl>
+    <w:lvl w:ilvl="2" w:tplc="04190005" w:tentative="1">
+      <w:start w:val="1"/>
+      <w:numFmt w:val="bullet"/>
+      <w:lvlText w:val=""/>
+      <w:lvlJc w:val="left"/>
+      <w:pPr>
+        <w:ind w:left="2160" w:hanging="360"/>
+      </w:pPr>
+      <w:rPr>
+        <w:rFonts w:ascii="Wingdings" w:hAnsi="Wingdings" w:hint="default"/>
+      </w:rPr>
+    </w:lvl>
+    <w:lvl w:ilvl="3" w:tplc="04190001" w:tentative="1">
+      <w:start w:val="1"/>
+      <w:numFmt w:val="bullet"/>
+      <w:lvlText w:val=""/>
+      <w:lvlJc w:val="left"/>
+      <w:pPr>
+        <w:ind w:left="2880" w:hanging="360"/>
+      </w:pPr>
+      <w:rPr>
+        <w:rFonts w:ascii="Symbol" w:hAnsi="Symbol" w:hint="default"/>
+      </w:rPr>
+    </w:lvl>
+    <w:lvl w:ilvl="4" w:tplc="04190003" w:tentative="1">
+      <w:start w:val="1"/>
+      <w:numFmt w:val="bullet"/>
+      <w:lvlText w:val="o"/>
+      <w:lvlJc w:val="left"/>
+      <w:pPr>
+        <w:ind w:left="3600" w:hanging="360"/>
+      </w:pPr>
+      <w:rPr>
+        <w:rFonts w:ascii="Courier New" w:hAnsi="Courier New" w:cs="Courier New" w:hint="default"/>
+      </w:rPr>
+    </w:lvl>
+    <w:lvl w:ilvl="5" w:tplc="04190005" w:tentative="1">
+      <w:start w:val="1"/>
+      <w:numFmt w:val="bullet"/>
+      <w:lvlText w:val=""/>
+      <w:lvlJc w:val="left"/>
+      <w:pPr>
+        <w:ind w:left="4320" w:hanging="360"/>
+      </w:pPr>
+      <w:rPr>
+        <w:rFonts w:ascii="Wingdings" w:hAnsi="Wingdings" w:hint="default"/>
+      </w:rPr>
+    </w:lvl>
+    <w:lvl w:ilvl="6" w:tplc="04190001" w:tentative="1">
+      <w:start w:val="1"/>
+      <w:numFmt w:val="bullet"/>
+      <w:lvlText w:val=""/>
+      <w:lvlJc w:val="left"/>
+      <w:pPr>
+        <w:ind w:left="5040" w:hanging="360"/>
+      </w:pPr>
+      <w:rPr>
+        <w:rFonts w:ascii="Symbol" w:hAnsi="Symbol" w:hint="default"/>
+      </w:rPr>
+    </w:lvl>
+    <w:lvl w:ilvl="7" w:tplc="04190003" w:tentative="1">
+      <w:start w:val="1"/>
+      <w:numFmt w:val="bullet"/>
+      <w:lvlText w:val="o"/>
+      <w:lvlJc w:val="left"/>
+      <w:pPr>
+        <w:ind w:left="5760" w:hanging="360"/>
+      </w:pPr>
+      <w:rPr>
+        <w:rFonts w:ascii="Courier New" w:hAnsi="Courier New" w:cs="Courier New" w:hint="default"/>
+      </w:rPr>
+    </w:lvl>
+    <w:lvl w:ilvl="8" w:tplc="04190005" w:tentative="1">
+      <w:start w:val="1"/>
+      <w:numFmt w:val="bullet"/>
+      <w:lvlText w:val=""/>
+      <w:lvlJc w:val="left"/>
+      <w:pPr>
+        <w:ind w:left="6480" w:hanging="360"/>
+      </w:pPr>
+      <w:rPr>
+        <w:rFonts w:ascii="Wingdings" w:hAnsi="Wingdings" w:hint="default"/>
+      </w:rPr>
+    </w:lvl>
+  </w:abstractNum>
+  <w:abstractNum w:abstractNumId="3" w15:restartNumberingAfterBreak="0">
     <w:nsid w:val="7DC664A5"/>
     <w:multiLevelType w:val="hybridMultilevel"/>
     <w:tmpl w:val="9438B50C"/>
@@ -1120,10 +1833,13 @@
     <w:abstractNumId w:val="0"/>
   </w:num>
   <w:num w:numId="2" w16cid:durableId="589587812">
-    <w:abstractNumId w:val="2"/>
+    <w:abstractNumId w:val="3"/>
   </w:num>
   <w:num w:numId="3" w16cid:durableId="1590380862">
     <w:abstractNumId w:val="1"/>
+  </w:num>
+  <w:num w:numId="4" w16cid:durableId="1724671381">
+    <w:abstractNumId w:val="2"/>
   </w:num>
 </w:numbering>
 </file>
